--- a/Reports/TFM_Report_Nam_UPDATED.docx
+++ b/Reports/TFM_Report_Nam_UPDATED.docx
@@ -5212,31 +5212,1388 @@
     <w:bookmarkEnd w:id="1"/>
     <w:p>
       <w:pPr>
-        <w:rPr>
-          <w:rFonts w:ascii="Times New Roman" w:eastAsia="Times New Roman" w:hAnsi="Times New Roman" w:cs="Times New Roman"/>
-          <w:sz w:val="24"/>
-          <w:szCs w:val="24"/>
-          <w:lang w:val="en-US" w:eastAsia="en-GB"/>
-        </w:rPr>
-      </w:pPr>
-    </w:p>
-    <w:p>
-      <w:pPr>
-        <w:rPr>
-          <w:rFonts w:ascii="Times New Roman" w:hAnsi="Times New Roman" w:cs="Times New Roman"/>
+        <w:spacing w:after="0" w:line="240" w:lineRule="auto"/>
+        <w:rPr>
+          <w:rFonts w:ascii="Times New Roman" w:eastAsia="Times New Roman" w:hAnsi="Times New Roman" w:cs="Times New Roman"/>
+          <w:lang w:val="en-US" w:eastAsia="en-GB"/>
+        </w:rPr>
+      </w:pPr>
+    </w:p>
+    <w:p>
+      <w:pPr>
+        <w:pStyle w:val="NormalWeb"/>
+        <w:rPr>
+          <w:lang w:val="en-US"/>
+        </w:rPr>
+      </w:pPr>
+      <w:r>
+        <w:rPr>
+          <w:lang w:val="en-US"/>
+        </w:rPr>
+        <w:br/>
+      </w:r>
+    </w:p>
+    <w:p>
+      <w:pPr>
+        <w:pStyle w:val="NormalWeb"/>
+        <w:rPr>
+          <w:lang w:val="en-US"/>
+        </w:rPr>
+      </w:pPr>
+    </w:p>
+    <w:p>
+      <w:pPr>
+        <w:pStyle w:val="NormalWeb"/>
+        <w:rPr>
+          <w:lang w:val="en-US"/>
+        </w:rPr>
+      </w:pPr>
+    </w:p>
+    <w:p>
+      <w:pPr>
+        <w:pStyle w:val="NormalWeb"/>
+        <w:rPr>
+          <w:lang w:val="en-US"/>
+        </w:rPr>
+      </w:pPr>
+    </w:p>
+    <w:p>
+      <w:pPr>
+        <w:rPr>
+          <w:rFonts w:ascii="Times New Roman" w:hAnsi="Times New Roman" w:cs="Times New Roman"/>
+          <w:sz w:val="24"/>
+          <w:szCs w:val="24"/>
+          <w:lang w:val="en-US" w:eastAsia="en-GB"/>
+        </w:rPr>
+      </w:pPr>
+    </w:p>
+    <w:p>
+      <w:pPr>
+        <w:pStyle w:val="NoSpacing"/>
+        <w:rPr>
+          <w:rFonts w:ascii="Times New Roman" w:hAnsi="Times New Roman" w:cs="Times New Roman"/>
+          <w:sz w:val="24"/>
+          <w:szCs w:val="24"/>
+          <w:lang w:val="en-US"/>
+        </w:rPr>
+      </w:pPr>
+      <w:r>
+        <w:rPr>
+          <w:rFonts w:ascii="Times New Roman" w:hAnsi="Times New Roman" w:cs="Times New Roman"/>
+          <w:sz w:val="24"/>
+          <w:szCs w:val="24"/>
+          <w:lang w:val="en-US"/>
+        </w:rPr>
+        <w:t>2.2 ARIMA Model – Univariate problem.</w:t>
+      </w:r>
+    </w:p>
+    <w:p>
+      <w:pPr>
+        <w:pStyle w:val="NoSpacing"/>
+        <w:rPr>
+          <w:rFonts w:ascii="Times New Roman" w:hAnsi="Times New Roman" w:cs="Times New Roman"/>
+          <w:sz w:val="24"/>
+          <w:szCs w:val="24"/>
+          <w:lang w:val="en-US"/>
+        </w:rPr>
+      </w:pPr>
+      <w:r>
+        <w:rPr>
+          <w:rFonts w:ascii="Times New Roman" w:hAnsi="Times New Roman" w:cs="Times New Roman"/>
+          <w:sz w:val="24"/>
+          <w:szCs w:val="24"/>
+          <w:lang w:val="en-US"/>
+        </w:rPr>
+        <w:t>We apply the ARIMA model to all sectors, but first, we need to perform some checks to select the best parameters (p, d, q).</w:t>
+      </w:r>
+    </w:p>
+    <w:p>
+      <w:pPr>
+        <w:pStyle w:val="NoSpacing"/>
+        <w:rPr>
+          <w:rFonts w:ascii="Times New Roman" w:hAnsi="Times New Roman" w:cs="Times New Roman"/>
+          <w:sz w:val="24"/>
+          <w:szCs w:val="24"/>
+          <w:lang w:val="en-US"/>
+        </w:rPr>
+      </w:pPr>
+    </w:p>
+    <w:p>
+      <w:pPr>
+        <w:pStyle w:val="NoSpacing"/>
+        <w:rPr>
+          <w:rFonts w:ascii="Times New Roman" w:hAnsi="Times New Roman" w:cs="Times New Roman"/>
+          <w:sz w:val="24"/>
+          <w:szCs w:val="24"/>
+          <w:lang w:val="en-US"/>
+        </w:rPr>
+      </w:pPr>
+      <w:r>
+        <w:rPr>
+          <w:rFonts w:ascii="Times New Roman" w:hAnsi="Times New Roman" w:cs="Times New Roman"/>
+          <w:sz w:val="24"/>
+          <w:szCs w:val="24"/>
+          <w:lang w:val="en-US"/>
+        </w:rPr>
+        <w:t>In time series analysis, whether we need to scale the data (i.e., standardize or normalize it) depends on the specific characteristics of the data and the modeling techniques we plan to use. Scaling may or may not be required.</w:t>
+      </w:r>
+    </w:p>
+    <w:p>
+      <w:pPr>
+        <w:pStyle w:val="NoSpacing"/>
+        <w:rPr>
+          <w:rFonts w:ascii="Times New Roman" w:hAnsi="Times New Roman" w:cs="Times New Roman"/>
+          <w:sz w:val="24"/>
+          <w:szCs w:val="24"/>
+          <w:lang w:val="en-US"/>
+        </w:rPr>
+      </w:pPr>
+    </w:p>
+    <w:p>
+      <w:pPr>
+        <w:pStyle w:val="NoSpacing"/>
+        <w:rPr>
+          <w:rFonts w:ascii="Times New Roman" w:hAnsi="Times New Roman" w:cs="Times New Roman"/>
+          <w:sz w:val="24"/>
+          <w:szCs w:val="24"/>
+          <w:lang w:val="en-US"/>
+        </w:rPr>
+      </w:pPr>
+      <w:r>
+        <w:rPr>
+          <w:rFonts w:ascii="Times New Roman" w:hAnsi="Times New Roman" w:cs="Times New Roman"/>
+          <w:sz w:val="24"/>
+          <w:szCs w:val="24"/>
+          <w:lang w:val="en-US"/>
+        </w:rPr>
+        <w:t>In this section, we are focusing on modeling the univariate problem.</w:t>
+      </w:r>
+    </w:p>
+    <w:p>
+      <w:pPr>
+        <w:pStyle w:val="NoSpacing"/>
+        <w:rPr>
+          <w:rFonts w:ascii="Times New Roman" w:hAnsi="Times New Roman" w:cs="Times New Roman"/>
+          <w:sz w:val="24"/>
+          <w:szCs w:val="24"/>
+          <w:lang w:val="en-US"/>
+        </w:rPr>
+      </w:pPr>
+    </w:p>
+    <w:p>
+      <w:pPr>
+        <w:pStyle w:val="NoSpacing"/>
+        <w:rPr>
+          <w:rFonts w:ascii="Times New Roman" w:hAnsi="Times New Roman" w:cs="Times New Roman"/>
+          <w:sz w:val="24"/>
+          <w:szCs w:val="24"/>
+          <w:lang w:val="en-US"/>
+        </w:rPr>
+      </w:pPr>
+      <w:r>
+        <w:rPr>
+          <w:rFonts w:ascii="Times New Roman" w:hAnsi="Times New Roman" w:cs="Times New Roman"/>
+          <w:sz w:val="24"/>
+          <w:szCs w:val="24"/>
+          <w:lang w:val="en-US"/>
+        </w:rPr>
+        <w:lastRenderedPageBreak/>
+        <w:t>2.2.1 ARIMA for all sectors</w:t>
+      </w:r>
+    </w:p>
+    <w:p>
+      <w:pPr>
+        <w:pStyle w:val="NoSpacing"/>
+        <w:rPr>
+          <w:rFonts w:ascii="Times New Roman" w:hAnsi="Times New Roman" w:cs="Times New Roman"/>
+          <w:sz w:val="24"/>
+          <w:szCs w:val="24"/>
+          <w:lang w:val="en-US"/>
+        </w:rPr>
+      </w:pPr>
+      <w:r>
+        <w:rPr>
+          <w:rFonts w:ascii="Times New Roman" w:hAnsi="Times New Roman" w:cs="Times New Roman"/>
+          <w:sz w:val="24"/>
+          <w:szCs w:val="24"/>
+          <w:lang w:val="en-US"/>
+        </w:rPr>
+        <w:t xml:space="preserve">Step 1: Manually check to </w:t>
+      </w:r>
+      <w:proofErr w:type="spellStart"/>
+      <w:r>
+        <w:rPr>
+          <w:rFonts w:ascii="Times New Roman" w:hAnsi="Times New Roman" w:cs="Times New Roman"/>
+          <w:sz w:val="24"/>
+          <w:szCs w:val="24"/>
+          <w:lang w:val="en-US"/>
+        </w:rPr>
+        <w:t>chose</w:t>
+      </w:r>
+      <w:proofErr w:type="spellEnd"/>
+      <w:r>
+        <w:rPr>
+          <w:rFonts w:ascii="Times New Roman" w:hAnsi="Times New Roman" w:cs="Times New Roman"/>
+          <w:sz w:val="24"/>
+          <w:szCs w:val="24"/>
+          <w:lang w:val="en-US"/>
+        </w:rPr>
+        <w:t xml:space="preserve"> d:</w:t>
+      </w:r>
+    </w:p>
+    <w:p>
+      <w:pPr>
+        <w:pStyle w:val="NoSpacing"/>
+        <w:rPr>
+          <w:rFonts w:ascii="Times New Roman" w:hAnsi="Times New Roman" w:cs="Times New Roman"/>
+          <w:sz w:val="24"/>
+          <w:szCs w:val="24"/>
+          <w:lang w:val="en-US"/>
+        </w:rPr>
+      </w:pPr>
+      <w:r>
+        <w:rPr>
+          <w:rFonts w:ascii="Times New Roman" w:hAnsi="Times New Roman" w:cs="Times New Roman"/>
+          <w:sz w:val="24"/>
+          <w:szCs w:val="24"/>
+          <w:lang w:val="en-US"/>
+        </w:rPr>
+        <w:t>In this step, we first check the stationarity of a time series by performing a statistical test, such as the Augmented Dickey-Fuller (ADF) test, and examining the p-value associated with the test. If the p-value is smaller than 0.05, we can consider the series as stationary; otherwise, we make the series stationary by applying differencing. The minimum order of differencing is the value of d.</w:t>
+      </w:r>
+    </w:p>
+    <w:p>
+      <w:pPr>
+        <w:pStyle w:val="NoSpacing"/>
+        <w:rPr>
+          <w:rFonts w:ascii="Times New Roman" w:hAnsi="Times New Roman" w:cs="Times New Roman"/>
+          <w:sz w:val="24"/>
+          <w:szCs w:val="24"/>
+          <w:lang w:val="en-US"/>
+        </w:rPr>
+      </w:pPr>
+    </w:p>
+    <w:p>
+      <w:pPr>
+        <w:pStyle w:val="NoSpacing"/>
+        <w:rPr>
+          <w:rFonts w:ascii="var(--jp-code-font-family)" w:eastAsia="Times New Roman" w:hAnsi="var(--jp-code-font-family)" w:cs="Courier New"/>
           <w:sz w:val="20"/>
           <w:szCs w:val="20"/>
-        </w:rPr>
-      </w:pPr>
-      <w:r>
-        <w:rPr>
-          <w:rFonts w:ascii="Times New Roman" w:hAnsi="Times New Roman" w:cs="Times New Roman"/>
+          <w:lang w:val="en-ES" w:eastAsia="en-GB"/>
+        </w:rPr>
+      </w:pPr>
+      <w:r>
+        <w:rPr>
+          <w:rFonts w:ascii="Times New Roman" w:hAnsi="Times New Roman" w:cs="Times New Roman"/>
+          <w:sz w:val="24"/>
+          <w:szCs w:val="24"/>
+          <w:lang w:val="en-US"/>
+        </w:rPr>
+        <w:t>Additionally, we plot the Autocorrelation Function (ACF) and Partial Autocorrelation Function (PACF) at each differencing order. This step allows us to select the appropriate values for 'p' and 'q' based on the characteristics of the ACF and PACF plots.</w:t>
+      </w:r>
+    </w:p>
+    <w:p>
+      <w:pPr>
+        <w:pStyle w:val="NoSpacing"/>
+        <w:rPr>
+          <w:rFonts w:ascii="var(--jp-code-font-family)" w:eastAsia="Times New Roman" w:hAnsi="var(--jp-code-font-family)" w:cs="Courier New"/>
+          <w:sz w:val="20"/>
+          <w:szCs w:val="20"/>
+          <w:lang w:val="en-ES" w:eastAsia="en-GB"/>
+        </w:rPr>
+      </w:pPr>
+    </w:p>
+    <w:p>
+      <w:pPr>
+        <w:spacing w:after="0" w:line="240" w:lineRule="auto"/>
+        <w:jc w:val="center"/>
+        <w:rPr>
+          <w:rFonts w:ascii="var(--jp-code-font-family)" w:eastAsia="Times New Roman" w:hAnsi="var(--jp-code-font-family)" w:cs="Courier New"/>
           <w:noProof/>
           <w:sz w:val="20"/>
           <w:szCs w:val="20"/>
+          <w:lang w:val="en-ES" w:eastAsia="en-GB"/>
+        </w:rPr>
+      </w:pPr>
+      <w:r>
+        <w:rPr>
+          <w:rFonts w:ascii="var(--jp-code-font-family)" w:eastAsia="Times New Roman" w:hAnsi="var(--jp-code-font-family)" w:cs="Courier New"/>
+          <w:noProof/>
+          <w:sz w:val="20"/>
+          <w:szCs w:val="20"/>
+          <w:lang w:val="en-ES" w:eastAsia="en-GB"/>
+        </w:rPr>
+        <w:br/>
+      </w:r>
+    </w:p>
+    <w:p>
+      <w:pPr>
+        <w:spacing w:after="0" w:line="240" w:lineRule="auto"/>
+        <w:jc w:val="center"/>
+        <w:rPr>
+          <w:rFonts w:ascii="Times New Roman" w:eastAsia="Times New Roman" w:hAnsi="Times New Roman" w:cs="Times New Roman"/>
+          <w:sz w:val="24"/>
+          <w:szCs w:val="24"/>
+          <w:lang w:val="en-ES" w:eastAsia="en-GB"/>
+        </w:rPr>
+      </w:pPr>
+      <w:r>
+        <w:rPr>
+          <w:rFonts w:ascii="Times New Roman" w:eastAsia="Times New Roman" w:hAnsi="Times New Roman" w:cs="Times New Roman"/>
+          <w:noProof/>
+          <w:sz w:val="24"/>
+          <w:szCs w:val="24"/>
+          <w:lang w:val="en-ES" w:eastAsia="en-GB"/>
         </w:rPr>
         <w:drawing>
-          <wp:inline distT="0" distB="0" distL="0" distR="0" wp14:anchorId="596C662B" wp14:editId="2E985BB6">
+          <wp:inline distT="0" distB="0" distL="0" distR="0" wp14:anchorId="0F9326B2" wp14:editId="41CA0A02">
+            <wp:extent cx="4702175" cy="2347101"/>
+            <wp:effectExtent l="0" t="0" r="0" b="2540"/>
+            <wp:docPr id="7" name="Picture 7"/>
+            <wp:cNvGraphicFramePr>
+              <a:graphicFrameLocks xmlns:a="http://schemas.openxmlformats.org/drawingml/2006/main" noChangeAspect="1"/>
+            </wp:cNvGraphicFramePr>
+            <a:graphic xmlns:a="http://schemas.openxmlformats.org/drawingml/2006/main">
+              <a:graphicData uri="http://schemas.openxmlformats.org/drawingml/2006/picture">
+                <pic:pic xmlns:pic="http://schemas.openxmlformats.org/drawingml/2006/picture">
+                  <pic:nvPicPr>
+                    <pic:cNvPr id="0" name="Picture 3"/>
+                    <pic:cNvPicPr>
+                      <a:picLocks noChangeAspect="1" noChangeArrowheads="1"/>
+                    </pic:cNvPicPr>
+                  </pic:nvPicPr>
+                  <pic:blipFill>
+                    <a:blip r:embed="rId18">
+                      <a:extLst>
+                        <a:ext uri="{28A0092B-C50C-407E-A947-70E740481C1C}">
+                          <a14:useLocalDpi xmlns:a14="http://schemas.microsoft.com/office/drawing/2010/main" val="0"/>
+                        </a:ext>
+                      </a:extLst>
+                    </a:blip>
+                    <a:srcRect/>
+                    <a:stretch>
+                      <a:fillRect/>
+                    </a:stretch>
+                  </pic:blipFill>
+                  <pic:spPr bwMode="auto">
+                    <a:xfrm>
+                      <a:off x="0" y="0"/>
+                      <a:ext cx="4732182" cy="2362079"/>
+                    </a:xfrm>
+                    <a:prstGeom prst="rect">
+                      <a:avLst/>
+                    </a:prstGeom>
+                    <a:noFill/>
+                    <a:ln>
+                      <a:noFill/>
+                    </a:ln>
+                  </pic:spPr>
+                </pic:pic>
+              </a:graphicData>
+            </a:graphic>
+          </wp:inline>
+        </w:drawing>
+      </w:r>
+    </w:p>
+    <w:p>
+      <w:pPr>
+        <w:spacing w:after="0" w:line="240" w:lineRule="auto"/>
+        <w:jc w:val="center"/>
+        <w:rPr>
+          <w:rFonts w:ascii="Times New Roman" w:eastAsia="Times New Roman" w:hAnsi="Times New Roman" w:cs="Times New Roman"/>
+          <w:sz w:val="24"/>
+          <w:szCs w:val="24"/>
+          <w:lang w:val="en-US" w:eastAsia="en-GB"/>
+        </w:rPr>
+      </w:pPr>
+      <w:r>
+        <w:rPr>
+          <w:rFonts w:ascii="Times New Roman" w:eastAsia="Times New Roman" w:hAnsi="Times New Roman" w:cs="Times New Roman"/>
+          <w:sz w:val="24"/>
+          <w:szCs w:val="24"/>
+          <w:lang w:val="en-US" w:eastAsia="en-GB"/>
+        </w:rPr>
+        <w:t>Figure---: Plot for ACF and</w:t>
+      </w:r>
+      <w:r>
+        <w:rPr>
+          <w:rFonts w:ascii="Times New Roman" w:eastAsia="Times New Roman" w:hAnsi="Times New Roman" w:cs="Times New Roman"/>
+          <w:sz w:val="24"/>
+          <w:szCs w:val="24"/>
+          <w:lang w:val="en-US" w:eastAsia="en-GB"/>
+        </w:rPr>
+        <w:t xml:space="preserve"> PACF for d= 0, 1, 2</w:t>
+      </w:r>
+    </w:p>
+    <w:p>
+      <w:pPr>
+        <w:spacing w:after="0" w:line="240" w:lineRule="auto"/>
+        <w:jc w:val="center"/>
+        <w:rPr>
+          <w:rFonts w:ascii="Times New Roman" w:eastAsia="Times New Roman" w:hAnsi="Times New Roman" w:cs="Times New Roman"/>
+          <w:sz w:val="24"/>
+          <w:szCs w:val="24"/>
+          <w:lang w:val="en-ES" w:eastAsia="en-GB"/>
+        </w:rPr>
+      </w:pPr>
+    </w:p>
+    <w:p>
+      <w:pPr>
+        <w:pStyle w:val="NoSpacing"/>
+        <w:rPr>
+          <w:rFonts w:ascii="var(--jp-code-font-family)" w:eastAsia="Times New Roman" w:hAnsi="var(--jp-code-font-family)" w:cs="Courier New"/>
+          <w:sz w:val="20"/>
+          <w:szCs w:val="20"/>
+          <w:lang w:val="en-ES" w:eastAsia="en-GB"/>
+        </w:rPr>
+      </w:pPr>
+    </w:p>
+    <w:p>
+      <w:pPr>
+        <w:shd w:val="clear" w:color="auto" w:fill="FFFFFF"/>
+        <w:tabs>
+          <w:tab w:val="left" w:pos="916"/>
+          <w:tab w:val="left" w:pos="1832"/>
+          <w:tab w:val="left" w:pos="2748"/>
+          <w:tab w:val="left" w:pos="3664"/>
+          <w:tab w:val="left" w:pos="4580"/>
+          <w:tab w:val="left" w:pos="5496"/>
+          <w:tab w:val="left" w:pos="6412"/>
+          <w:tab w:val="left" w:pos="7328"/>
+          <w:tab w:val="left" w:pos="8244"/>
+          <w:tab w:val="left" w:pos="9160"/>
+          <w:tab w:val="left" w:pos="10076"/>
+          <w:tab w:val="left" w:pos="10992"/>
+          <w:tab w:val="left" w:pos="11908"/>
+          <w:tab w:val="left" w:pos="12824"/>
+          <w:tab w:val="left" w:pos="13740"/>
+          <w:tab w:val="left" w:pos="14656"/>
+        </w:tabs>
+        <w:wordWrap w:val="0"/>
+        <w:spacing w:after="0" w:line="240" w:lineRule="auto"/>
+        <w:rPr>
+          <w:rFonts w:ascii="var(--jp-code-font-family)" w:eastAsia="Times New Roman" w:hAnsi="var(--jp-code-font-family)" w:cs="Courier New"/>
+          <w:sz w:val="20"/>
+          <w:szCs w:val="20"/>
+          <w:lang w:val="en-ES" w:eastAsia="en-GB"/>
+        </w:rPr>
+      </w:pPr>
+    </w:p>
+    <w:p>
+      <w:pPr>
+        <w:pStyle w:val="NoSpacing"/>
+        <w:rPr>
+          <w:rFonts w:ascii="Times New Roman" w:hAnsi="Times New Roman" w:cs="Times New Roman"/>
+          <w:sz w:val="24"/>
+          <w:szCs w:val="24"/>
+          <w:lang w:val="en-US"/>
+        </w:rPr>
+      </w:pPr>
+    </w:p>
+    <w:p>
+      <w:pPr>
+        <w:pStyle w:val="NoSpacing"/>
+        <w:rPr>
+          <w:rFonts w:ascii="Times New Roman" w:hAnsi="Times New Roman" w:cs="Times New Roman"/>
+          <w:sz w:val="24"/>
+          <w:szCs w:val="24"/>
+          <w:lang w:val="en-US"/>
+        </w:rPr>
+      </w:pPr>
+    </w:p>
+    <w:p>
+      <w:pPr>
+        <w:pStyle w:val="NoSpacing"/>
+        <w:rPr>
+          <w:rFonts w:ascii="Times New Roman" w:hAnsi="Times New Roman" w:cs="Times New Roman"/>
+          <w:color w:val="FF0000"/>
+          <w:sz w:val="24"/>
+          <w:szCs w:val="24"/>
+          <w:lang w:val="es-ES"/>
+        </w:rPr>
+      </w:pPr>
+      <w:r>
+        <w:rPr>
+          <w:rFonts w:ascii="Times New Roman" w:hAnsi="Times New Roman" w:cs="Times New Roman"/>
+          <w:sz w:val="24"/>
+          <w:szCs w:val="24"/>
+          <w:lang w:val="en-US"/>
+        </w:rPr>
+        <w:t xml:space="preserve">For all sectors, the second differencing (d = 2) renders the time series stationary, indicating that a second-order differencing will be applied in the ARIMA modeling of each sector to achieve the required stationarity. </w:t>
+      </w:r>
+      <w:r>
+        <w:rPr>
+          <w:rFonts w:ascii="Times New Roman" w:hAnsi="Times New Roman" w:cs="Times New Roman"/>
+          <w:color w:val="FF0000"/>
+          <w:sz w:val="24"/>
+          <w:szCs w:val="24"/>
+          <w:lang w:val="es-ES"/>
+        </w:rPr>
+        <w:t>(CHECK ANEXOS).</w:t>
+      </w:r>
+    </w:p>
+    <w:p>
+      <w:pPr>
+        <w:pStyle w:val="NoSpacing"/>
+        <w:rPr>
+          <w:rFonts w:ascii="Times New Roman" w:hAnsi="Times New Roman" w:cs="Times New Roman"/>
+          <w:color w:val="FF0000"/>
+          <w:sz w:val="24"/>
+          <w:szCs w:val="24"/>
+          <w:lang w:val="es-ES"/>
+        </w:rPr>
+      </w:pPr>
+    </w:p>
+    <w:p>
+      <w:pPr>
+        <w:pStyle w:val="NoSpacing"/>
+        <w:rPr>
+          <w:rFonts w:ascii="Times New Roman" w:hAnsi="Times New Roman" w:cs="Times New Roman"/>
+          <w:sz w:val="24"/>
+          <w:szCs w:val="24"/>
+          <w:lang w:val="en-US"/>
+        </w:rPr>
+      </w:pPr>
+      <w:r>
+        <w:rPr>
+          <w:rFonts w:ascii="Times New Roman" w:hAnsi="Times New Roman" w:cs="Times New Roman"/>
+          <w:sz w:val="24"/>
+          <w:szCs w:val="24"/>
+          <w:lang w:val="en-US"/>
+        </w:rPr>
+        <w:t>Step 2: Find the best (</w:t>
+      </w:r>
+      <w:proofErr w:type="spellStart"/>
+      <w:proofErr w:type="gramStart"/>
+      <w:r>
+        <w:rPr>
+          <w:rFonts w:ascii="Times New Roman" w:hAnsi="Times New Roman" w:cs="Times New Roman"/>
+          <w:sz w:val="24"/>
+          <w:szCs w:val="24"/>
+          <w:lang w:val="en-US"/>
+        </w:rPr>
+        <w:t>p,q</w:t>
+      </w:r>
+      <w:proofErr w:type="spellEnd"/>
+      <w:proofErr w:type="gramEnd"/>
+      <w:r>
+        <w:rPr>
+          <w:rFonts w:ascii="Times New Roman" w:hAnsi="Times New Roman" w:cs="Times New Roman"/>
+          <w:sz w:val="24"/>
+          <w:szCs w:val="24"/>
+          <w:lang w:val="en-US"/>
+        </w:rPr>
+        <w:t>) manually</w:t>
+      </w:r>
+    </w:p>
+    <w:p>
+      <w:pPr>
+        <w:pStyle w:val="NoSpacing"/>
+        <w:rPr>
+          <w:rFonts w:ascii="Times New Roman" w:hAnsi="Times New Roman" w:cs="Times New Roman"/>
+          <w:sz w:val="24"/>
+          <w:szCs w:val="24"/>
+          <w:lang w:val="en-US"/>
+        </w:rPr>
+      </w:pPr>
+      <w:r>
+        <w:rPr>
+          <w:rFonts w:ascii="Times New Roman" w:hAnsi="Times New Roman" w:cs="Times New Roman"/>
+          <w:sz w:val="24"/>
+          <w:szCs w:val="24"/>
+          <w:lang w:val="en-US"/>
+        </w:rPr>
+        <w:t>This step is optional, as p and q can also be selected by finding the minimum values of AIC (Akaike Information Criterion) and BIC (Bayesian Information Criterion) if d is already determined.</w:t>
+      </w:r>
+    </w:p>
+    <w:p>
+      <w:pPr>
+        <w:pStyle w:val="NoSpacing"/>
+        <w:rPr>
+          <w:rFonts w:ascii="Times New Roman" w:hAnsi="Times New Roman" w:cs="Times New Roman"/>
+          <w:sz w:val="24"/>
+          <w:szCs w:val="24"/>
+          <w:lang w:val="en-US"/>
+        </w:rPr>
+      </w:pPr>
+    </w:p>
+    <w:p>
+      <w:pPr>
+        <w:pStyle w:val="NoSpacing"/>
+        <w:rPr>
+          <w:rFonts w:ascii="Times New Roman" w:hAnsi="Times New Roman" w:cs="Times New Roman"/>
+          <w:sz w:val="24"/>
+          <w:szCs w:val="24"/>
+          <w:lang w:val="en-US"/>
+        </w:rPr>
+      </w:pPr>
+      <w:r>
+        <w:rPr>
+          <w:rFonts w:ascii="Times New Roman" w:hAnsi="Times New Roman" w:cs="Times New Roman"/>
+          <w:sz w:val="24"/>
+          <w:szCs w:val="24"/>
+          <w:lang w:val="en-US"/>
+        </w:rPr>
+        <w:t>The optimal values of p and q vary across sectors, and the choice of criteria (AIC or BIC) can influence the selection. These variations indicate the complexity of modeling energy consumption in different sectors, and the selection of the best ARIMA model may depend on the specific context and objectives of the analysis.</w:t>
+      </w:r>
+    </w:p>
+    <w:p>
+      <w:pPr>
+        <w:pStyle w:val="NoSpacing"/>
+        <w:rPr>
+          <w:rFonts w:ascii="Times New Roman" w:hAnsi="Times New Roman" w:cs="Times New Roman"/>
+          <w:sz w:val="24"/>
+          <w:szCs w:val="24"/>
+          <w:lang w:val="en-US"/>
+        </w:rPr>
+      </w:pPr>
+    </w:p>
+    <w:p>
+      <w:pPr>
+        <w:pStyle w:val="NoSpacing"/>
+        <w:rPr>
+          <w:rFonts w:ascii="Times New Roman" w:hAnsi="Times New Roman" w:cs="Times New Roman"/>
+          <w:sz w:val="24"/>
+          <w:szCs w:val="24"/>
+          <w:lang w:val="en-US"/>
+        </w:rPr>
+      </w:pPr>
+    </w:p>
+    <w:p>
+      <w:pPr>
+        <w:pStyle w:val="NoSpacing"/>
+        <w:rPr>
+          <w:rFonts w:ascii="Times New Roman" w:hAnsi="Times New Roman" w:cs="Times New Roman"/>
+          <w:sz w:val="24"/>
+          <w:szCs w:val="24"/>
+          <w:lang w:val="en-US"/>
+        </w:rPr>
+      </w:pPr>
+    </w:p>
+    <w:p>
+      <w:pPr>
+        <w:rPr>
+          <w:rFonts w:ascii="Times New Roman" w:hAnsi="Times New Roman" w:cs="Times New Roman"/>
+          <w:lang w:val="en-US" w:eastAsia="en-GB"/>
+        </w:rPr>
+      </w:pPr>
+    </w:p>
+    <w:p>
+      <w:pPr>
+        <w:rPr>
+          <w:rFonts w:ascii="Times New Roman" w:hAnsi="Times New Roman" w:cs="Times New Roman"/>
+          <w:sz w:val="24"/>
+          <w:szCs w:val="24"/>
+          <w:lang w:val="en-US"/>
+        </w:rPr>
+      </w:pPr>
+      <w:r>
+        <w:rPr>
+          <w:rFonts w:ascii="Times New Roman" w:hAnsi="Times New Roman" w:cs="Times New Roman"/>
+          <w:sz w:val="24"/>
+          <w:szCs w:val="24"/>
+          <w:lang w:val="en-US"/>
+        </w:rPr>
+        <w:t>2.2.2 Model Training</w:t>
+      </w:r>
+      <w:r>
+        <w:rPr>
+          <w:rFonts w:ascii="Times New Roman" w:hAnsi="Times New Roman" w:cs="Times New Roman"/>
+          <w:sz w:val="24"/>
+          <w:szCs w:val="24"/>
+          <w:lang w:val="en-US"/>
+        </w:rPr>
+        <w:t>, Validation and Prediction</w:t>
+      </w:r>
+    </w:p>
+    <w:p>
+      <w:pPr>
+        <w:rPr>
+          <w:rFonts w:ascii="Times New Roman" w:hAnsi="Times New Roman" w:cs="Times New Roman"/>
+          <w:sz w:val="24"/>
+          <w:szCs w:val="24"/>
+          <w:lang w:val="en-US"/>
+        </w:rPr>
+      </w:pPr>
+      <w:r>
+        <w:rPr>
+          <w:rFonts w:ascii="Times New Roman" w:hAnsi="Times New Roman" w:cs="Times New Roman"/>
+          <w:sz w:val="24"/>
+          <w:szCs w:val="24"/>
+          <w:lang w:val="en-US"/>
+        </w:rPr>
+        <w:t>In our modeling process, we allocated a significant portion of the dataset for training and validation purposes. Specifically, we used 90% of the data for training and 10% for validation. This split allowed us to effectively train our ARIMA models and assess their performance.</w:t>
+      </w:r>
+    </w:p>
+    <w:p>
+      <w:pPr>
+        <w:rPr>
+          <w:rFonts w:ascii="Times New Roman" w:hAnsi="Times New Roman" w:cs="Times New Roman"/>
+          <w:sz w:val="24"/>
+          <w:szCs w:val="24"/>
+          <w:lang w:val="en-US"/>
+        </w:rPr>
+      </w:pPr>
+    </w:p>
+    <w:p>
+      <w:pPr>
+        <w:spacing w:after="0" w:line="240" w:lineRule="auto"/>
+        <w:rPr>
+          <w:rFonts w:ascii="Times New Roman" w:eastAsia="Times New Roman" w:hAnsi="Times New Roman" w:cs="Times New Roman"/>
+          <w:sz w:val="24"/>
+          <w:szCs w:val="24"/>
+          <w:lang w:val="en-ES" w:eastAsia="en-GB"/>
+        </w:rPr>
+      </w:pPr>
+      <w:r>
+        <w:rPr>
+          <w:rFonts w:ascii="Times New Roman" w:eastAsia="Times New Roman" w:hAnsi="Times New Roman" w:cs="Times New Roman"/>
+          <w:color w:val="374151"/>
+          <w:sz w:val="24"/>
+          <w:szCs w:val="24"/>
+          <w:shd w:val="clear" w:color="auto" w:fill="F7F7F8"/>
+          <w:lang w:val="en-ES" w:eastAsia="en-GB"/>
+        </w:rPr>
+        <w:t>For the validation phase, we utilized the validation dataset to assess the accuracy of our models' predictions. This process involved comparing the predicted values generated by our ARIMA models with the actual data in the validation set. We then calculated the Mean Absolute Percentage Error (MAPE) to quantify the level of accuracy achieved. MAPE provided valuable insights into the performance of the models, helping us understand how well they could generalize to unseen data. If the MAPE value for each sector is smaller than 10%, we can consider the model to fit well. However, in some sectors (such as construction and non-energy consumption), we lack sufficient data and information to make a conclusive judgment about the model's fit.</w:t>
+      </w:r>
+    </w:p>
+    <w:p>
+      <w:pPr>
+        <w:rPr>
+          <w:rFonts w:ascii="Times New Roman" w:hAnsi="Times New Roman" w:cs="Times New Roman"/>
+          <w:sz w:val="24"/>
+          <w:szCs w:val="24"/>
+          <w:lang w:val="en-ES"/>
+        </w:rPr>
+      </w:pPr>
+    </w:p>
+    <w:p>
+      <w:pPr>
+        <w:rPr>
+          <w:rFonts w:ascii="Times New Roman" w:hAnsi="Times New Roman" w:cs="Times New Roman"/>
+          <w:sz w:val="24"/>
+          <w:szCs w:val="24"/>
+          <w:lang w:val="en-US"/>
+        </w:rPr>
+      </w:pPr>
+    </w:p>
+    <w:p>
+      <w:pPr>
+        <w:rPr>
+          <w:rFonts w:ascii="Times New Roman" w:hAnsi="Times New Roman" w:cs="Times New Roman"/>
+          <w:sz w:val="24"/>
+          <w:szCs w:val="24"/>
+          <w:lang w:val="en-US"/>
+        </w:rPr>
+      </w:pPr>
+      <w:r>
+        <w:rPr>
+          <w:rFonts w:ascii="Times New Roman" w:hAnsi="Times New Roman" w:cs="Times New Roman"/>
+          <w:sz w:val="24"/>
+          <w:szCs w:val="24"/>
+          <w:lang w:val="en-US"/>
+        </w:rPr>
+        <w:t>In the prediction phase, we projected future energy consumption for each sector. Specifically, we forecasted energy consumption trends for the next 20 years, allowing us to make informed predictions about energy consumption in the years ahead.</w:t>
+      </w:r>
+    </w:p>
+    <w:p>
+      <w:pPr>
+        <w:rPr>
+          <w:rFonts w:ascii="Times New Roman" w:hAnsi="Times New Roman" w:cs="Times New Roman"/>
+          <w:sz w:val="24"/>
+          <w:szCs w:val="24"/>
+          <w:lang w:val="en-US"/>
+        </w:rPr>
+      </w:pPr>
+    </w:p>
+    <w:p>
+      <w:pPr>
+        <w:spacing w:after="0" w:line="240" w:lineRule="auto"/>
+        <w:rPr>
+          <w:rFonts w:ascii="Times New Roman" w:eastAsia="Times New Roman" w:hAnsi="Times New Roman" w:cs="Times New Roman"/>
+          <w:sz w:val="24"/>
+          <w:szCs w:val="24"/>
+          <w:lang w:val="en-ES" w:eastAsia="en-GB"/>
+        </w:rPr>
+      </w:pPr>
+      <w:r>
+        <w:rPr>
+          <w:rFonts w:ascii="Times New Roman" w:hAnsi="Times New Roman" w:cs="Times New Roman"/>
+          <w:noProof/>
+          <w:sz w:val="24"/>
+          <w:szCs w:val="24"/>
+          <w:lang w:val="es-ES"/>
+        </w:rPr>
+        <w:drawing>
+          <wp:inline distT="0" distB="0" distL="0" distR="0" wp14:anchorId="49C92679" wp14:editId="446B3687">
+            <wp:extent cx="4614138" cy="2947861"/>
+            <wp:effectExtent l="0" t="0" r="0" b="0"/>
+            <wp:docPr id="8" name="Picture 8"/>
+            <wp:cNvGraphicFramePr>
+              <a:graphicFrameLocks xmlns:a="http://schemas.openxmlformats.org/drawingml/2006/main" noChangeAspect="1"/>
+            </wp:cNvGraphicFramePr>
+            <a:graphic xmlns:a="http://schemas.openxmlformats.org/drawingml/2006/main">
+              <a:graphicData uri="http://schemas.openxmlformats.org/drawingml/2006/picture">
+                <pic:pic xmlns:pic="http://schemas.openxmlformats.org/drawingml/2006/picture">
+                  <pic:nvPicPr>
+                    <pic:cNvPr id="0" name="Picture 5"/>
+                    <pic:cNvPicPr>
+                      <a:picLocks noChangeAspect="1" noChangeArrowheads="1"/>
+                    </pic:cNvPicPr>
+                  </pic:nvPicPr>
+                  <pic:blipFill>
+                    <a:blip r:embed="rId19">
+                      <a:extLst>
+                        <a:ext uri="{28A0092B-C50C-407E-A947-70E740481C1C}">
+                          <a14:useLocalDpi xmlns:a14="http://schemas.microsoft.com/office/drawing/2010/main" val="0"/>
+                        </a:ext>
+                      </a:extLst>
+                    </a:blip>
+                    <a:srcRect/>
+                    <a:stretch>
+                      <a:fillRect/>
+                    </a:stretch>
+                  </pic:blipFill>
+                  <pic:spPr bwMode="auto">
+                    <a:xfrm>
+                      <a:off x="0" y="0"/>
+                      <a:ext cx="4637662" cy="2962890"/>
+                    </a:xfrm>
+                    <a:prstGeom prst="rect">
+                      <a:avLst/>
+                    </a:prstGeom>
+                    <a:noFill/>
+                    <a:ln>
+                      <a:noFill/>
+                    </a:ln>
+                  </pic:spPr>
+                </pic:pic>
+              </a:graphicData>
+            </a:graphic>
+          </wp:inline>
+        </w:drawing>
+      </w:r>
+    </w:p>
+    <w:p>
+      <w:pPr>
+        <w:rPr>
+          <w:rFonts w:ascii="Times New Roman" w:hAnsi="Times New Roman" w:cs="Times New Roman"/>
+          <w:sz w:val="24"/>
+          <w:szCs w:val="24"/>
+          <w:lang w:val="es-ES"/>
+        </w:rPr>
+      </w:pPr>
+    </w:p>
+    <w:p>
+      <w:pPr>
+        <w:spacing w:after="0" w:line="240" w:lineRule="auto"/>
+        <w:rPr>
+          <w:rFonts w:ascii="Times New Roman" w:eastAsia="Times New Roman" w:hAnsi="Times New Roman" w:cs="Times New Roman"/>
+          <w:sz w:val="20"/>
+          <w:szCs w:val="20"/>
+          <w:lang w:val="en-US" w:eastAsia="en-GB"/>
+        </w:rPr>
+      </w:pPr>
+      <w:r>
+        <w:rPr>
+          <w:rFonts w:ascii="Times New Roman" w:eastAsia="Times New Roman" w:hAnsi="Times New Roman" w:cs="Times New Roman"/>
+          <w:color w:val="374151"/>
+          <w:sz w:val="20"/>
+          <w:szCs w:val="20"/>
+          <w:shd w:val="clear" w:color="auto" w:fill="F7F7F8"/>
+          <w:lang w:val="en-US" w:eastAsia="en-GB"/>
+        </w:rPr>
+        <w:lastRenderedPageBreak/>
+        <w:t>Figure 4: Prediction FINAL ENERGY CONSUMPTION 20 more years</w:t>
+      </w:r>
+    </w:p>
+    <w:p>
+      <w:pPr>
+        <w:rPr>
+          <w:rFonts w:ascii="Times New Roman" w:hAnsi="Times New Roman" w:cs="Times New Roman"/>
+          <w:sz w:val="24"/>
+          <w:szCs w:val="24"/>
+          <w:lang w:val="en-US"/>
+        </w:rPr>
+      </w:pPr>
+    </w:p>
+    <w:p>
+      <w:pPr>
+        <w:spacing w:after="0" w:line="240" w:lineRule="auto"/>
+        <w:rPr>
+          <w:rFonts w:ascii="Times New Roman" w:eastAsia="Times New Roman" w:hAnsi="Times New Roman" w:cs="Times New Roman"/>
+          <w:sz w:val="24"/>
+          <w:szCs w:val="24"/>
+          <w:lang w:val="en-ES" w:eastAsia="en-GB"/>
+        </w:rPr>
+      </w:pPr>
+      <w:r>
+        <w:rPr>
+          <w:rFonts w:ascii="Times New Roman" w:hAnsi="Times New Roman" w:cs="Times New Roman"/>
+          <w:noProof/>
+          <w:sz w:val="24"/>
+          <w:szCs w:val="24"/>
+          <w:lang w:val="en-US"/>
+        </w:rPr>
+        <w:drawing>
+          <wp:inline distT="0" distB="0" distL="0" distR="0" wp14:anchorId="2C675A09" wp14:editId="223B95B4">
+            <wp:extent cx="5400040" cy="1776730"/>
+            <wp:effectExtent l="0" t="0" r="0" b="1270"/>
+            <wp:docPr id="11" name="Picture 11"/>
+            <wp:cNvGraphicFramePr>
+              <a:graphicFrameLocks xmlns:a="http://schemas.openxmlformats.org/drawingml/2006/main" noChangeAspect="1"/>
+            </wp:cNvGraphicFramePr>
+            <a:graphic xmlns:a="http://schemas.openxmlformats.org/drawingml/2006/main">
+              <a:graphicData uri="http://schemas.openxmlformats.org/drawingml/2006/picture">
+                <pic:pic xmlns:pic="http://schemas.openxmlformats.org/drawingml/2006/picture">
+                  <pic:nvPicPr>
+                    <pic:cNvPr id="0" name="Picture 7"/>
+                    <pic:cNvPicPr>
+                      <a:picLocks noChangeAspect="1" noChangeArrowheads="1"/>
+                    </pic:cNvPicPr>
+                  </pic:nvPicPr>
+                  <pic:blipFill>
+                    <a:blip r:embed="rId20" cstate="print">
+                      <a:extLst>
+                        <a:ext uri="{28A0092B-C50C-407E-A947-70E740481C1C}">
+                          <a14:useLocalDpi xmlns:a14="http://schemas.microsoft.com/office/drawing/2010/main" val="0"/>
+                        </a:ext>
+                      </a:extLst>
+                    </a:blip>
+                    <a:srcRect/>
+                    <a:stretch>
+                      <a:fillRect/>
+                    </a:stretch>
+                  </pic:blipFill>
+                  <pic:spPr bwMode="auto">
+                    <a:xfrm>
+                      <a:off x="0" y="0"/>
+                      <a:ext cx="5400040" cy="1776730"/>
+                    </a:xfrm>
+                    <a:prstGeom prst="rect">
+                      <a:avLst/>
+                    </a:prstGeom>
+                    <a:noFill/>
+                    <a:ln>
+                      <a:noFill/>
+                    </a:ln>
+                  </pic:spPr>
+                </pic:pic>
+              </a:graphicData>
+            </a:graphic>
+          </wp:inline>
+        </w:drawing>
+      </w:r>
+    </w:p>
+    <w:p>
+      <w:pPr>
+        <w:rPr>
+          <w:rFonts w:ascii="Times New Roman" w:hAnsi="Times New Roman" w:cs="Times New Roman"/>
+          <w:sz w:val="24"/>
+          <w:szCs w:val="24"/>
+          <w:lang w:val="es-ES"/>
+        </w:rPr>
+      </w:pPr>
+    </w:p>
+    <w:p>
+      <w:pPr>
+        <w:rPr>
+          <w:rFonts w:ascii="Times New Roman" w:hAnsi="Times New Roman" w:cs="Times New Roman"/>
+          <w:sz w:val="24"/>
+          <w:szCs w:val="24"/>
+          <w:lang w:val="en-US"/>
+        </w:rPr>
+      </w:pPr>
+      <w:r>
+        <w:rPr>
+          <w:rFonts w:ascii="Times New Roman" w:eastAsia="Times New Roman" w:hAnsi="Times New Roman" w:cs="Times New Roman"/>
+          <w:color w:val="374151"/>
+          <w:sz w:val="20"/>
+          <w:szCs w:val="20"/>
+          <w:shd w:val="clear" w:color="auto" w:fill="F7F7F8"/>
+          <w:lang w:val="en-US" w:eastAsia="en-GB"/>
+        </w:rPr>
+        <w:t>Figure 5: Prediction ENERGY CONSUMPTION BY SECTORS 20 more years</w:t>
+      </w:r>
+    </w:p>
+    <w:p>
+      <w:pPr>
+        <w:rPr>
+          <w:rFonts w:ascii="Times New Roman" w:hAnsi="Times New Roman" w:cs="Times New Roman"/>
+          <w:sz w:val="24"/>
+          <w:szCs w:val="24"/>
+          <w:lang w:val="en-US"/>
+        </w:rPr>
+      </w:pPr>
+      <w:r>
+        <w:rPr>
+          <w:rFonts w:ascii="Times New Roman" w:hAnsi="Times New Roman" w:cs="Times New Roman"/>
+          <w:sz w:val="24"/>
+          <w:szCs w:val="24"/>
+          <w:lang w:val="en-US"/>
+        </w:rPr>
+        <w:t>In the prediction phase, we projected future energy consumption for each sector. Specifically, we forecasted energy consumption trends for the next 20 years. To do this, we used the trained ARIMA models and specified the number of periods we wanted to forecast. This allowed us to make informed predictions about energy consumption in the years ahead.</w:t>
+      </w:r>
+    </w:p>
+    <w:p>
+      <w:pPr>
+        <w:spacing w:after="0" w:line="240" w:lineRule="auto"/>
+        <w:rPr>
+          <w:rFonts w:ascii="Times New Roman" w:eastAsia="Times New Roman" w:hAnsi="Times New Roman" w:cs="Times New Roman"/>
+          <w:sz w:val="24"/>
+          <w:szCs w:val="24"/>
+          <w:lang w:val="en-ES" w:eastAsia="en-GB"/>
+        </w:rPr>
+      </w:pPr>
+      <w:r>
+        <w:rPr>
+          <w:rFonts w:ascii="Times New Roman" w:hAnsi="Times New Roman" w:cs="Times New Roman"/>
+          <w:noProof/>
+          <w:sz w:val="24"/>
+          <w:szCs w:val="24"/>
+          <w:lang w:val="es-ES"/>
+        </w:rPr>
+        <w:drawing>
+          <wp:inline distT="0" distB="0" distL="0" distR="0" wp14:anchorId="78D858F8" wp14:editId="50A1EC01">
+            <wp:extent cx="3910430" cy="2591166"/>
+            <wp:effectExtent l="0" t="0" r="1270" b="0"/>
+            <wp:docPr id="12" name="Picture 12"/>
+            <wp:cNvGraphicFramePr>
+              <a:graphicFrameLocks xmlns:a="http://schemas.openxmlformats.org/drawingml/2006/main" noChangeAspect="1"/>
+            </wp:cNvGraphicFramePr>
+            <a:graphic xmlns:a="http://schemas.openxmlformats.org/drawingml/2006/main">
+              <a:graphicData uri="http://schemas.openxmlformats.org/drawingml/2006/picture">
+                <pic:pic xmlns:pic="http://schemas.openxmlformats.org/drawingml/2006/picture">
+                  <pic:nvPicPr>
+                    <pic:cNvPr id="0" name="Picture 9"/>
+                    <pic:cNvPicPr>
+                      <a:picLocks noChangeAspect="1" noChangeArrowheads="1"/>
+                    </pic:cNvPicPr>
+                  </pic:nvPicPr>
+                  <pic:blipFill>
+                    <a:blip r:embed="rId21" cstate="print">
+                      <a:extLst>
+                        <a:ext uri="{28A0092B-C50C-407E-A947-70E740481C1C}">
+                          <a14:useLocalDpi xmlns:a14="http://schemas.microsoft.com/office/drawing/2010/main" val="0"/>
+                        </a:ext>
+                      </a:extLst>
+                    </a:blip>
+                    <a:srcRect/>
+                    <a:stretch>
+                      <a:fillRect/>
+                    </a:stretch>
+                  </pic:blipFill>
+                  <pic:spPr bwMode="auto">
+                    <a:xfrm>
+                      <a:off x="0" y="0"/>
+                      <a:ext cx="3937535" cy="2609127"/>
+                    </a:xfrm>
+                    <a:prstGeom prst="rect">
+                      <a:avLst/>
+                    </a:prstGeom>
+                    <a:noFill/>
+                    <a:ln>
+                      <a:noFill/>
+                    </a:ln>
+                  </pic:spPr>
+                </pic:pic>
+              </a:graphicData>
+            </a:graphic>
+          </wp:inline>
+        </w:drawing>
+      </w:r>
+    </w:p>
+    <w:p>
+      <w:pPr>
+        <w:rPr>
+          <w:rFonts w:ascii="Times New Roman" w:hAnsi="Times New Roman" w:cs="Times New Roman"/>
+          <w:sz w:val="24"/>
+          <w:szCs w:val="24"/>
+          <w:lang w:val="es-ES"/>
+        </w:rPr>
+      </w:pPr>
+    </w:p>
+    <w:p>
+      <w:pPr>
+        <w:rPr>
+          <w:rFonts w:ascii="Times New Roman" w:hAnsi="Times New Roman" w:cs="Times New Roman"/>
+          <w:sz w:val="24"/>
+          <w:szCs w:val="24"/>
+          <w:lang w:val="en-US"/>
+        </w:rPr>
+      </w:pPr>
+      <w:r>
+        <w:rPr>
+          <w:rFonts w:ascii="Times New Roman" w:eastAsia="Times New Roman" w:hAnsi="Times New Roman" w:cs="Times New Roman"/>
+          <w:color w:val="374151"/>
+          <w:sz w:val="20"/>
+          <w:szCs w:val="20"/>
+          <w:shd w:val="clear" w:color="auto" w:fill="F7F7F8"/>
+          <w:lang w:val="en-US" w:eastAsia="en-GB"/>
+        </w:rPr>
+        <w:t xml:space="preserve">Figure 6: Prediction </w:t>
+      </w:r>
+      <w:r>
+        <w:rPr>
+          <w:rFonts w:ascii="Times New Roman" w:eastAsia="Times New Roman" w:hAnsi="Times New Roman" w:cs="Times New Roman"/>
+          <w:color w:val="374151"/>
+          <w:sz w:val="20"/>
+          <w:szCs w:val="20"/>
+          <w:shd w:val="clear" w:color="auto" w:fill="F7F7F8"/>
+          <w:lang w:val="en-US" w:eastAsia="en-GB"/>
+        </w:rPr>
+        <w:t>SUM OVER TOTAL SECTORIALS</w:t>
+      </w:r>
+      <w:r>
+        <w:rPr>
+          <w:rFonts w:ascii="Times New Roman" w:eastAsia="Times New Roman" w:hAnsi="Times New Roman" w:cs="Times New Roman"/>
+          <w:color w:val="374151"/>
+          <w:sz w:val="20"/>
+          <w:szCs w:val="20"/>
+          <w:shd w:val="clear" w:color="auto" w:fill="F7F7F8"/>
+          <w:lang w:val="en-US" w:eastAsia="en-GB"/>
+        </w:rPr>
+        <w:t xml:space="preserve"> 20 more years</w:t>
+      </w:r>
+    </w:p>
+    <w:p>
+      <w:pPr>
+        <w:rPr>
+          <w:rFonts w:ascii="Times New Roman" w:hAnsi="Times New Roman" w:cs="Times New Roman"/>
+          <w:sz w:val="24"/>
+          <w:szCs w:val="24"/>
+          <w:lang w:val="en-US"/>
+        </w:rPr>
+      </w:pPr>
+    </w:p>
+    <w:p>
+      <w:pPr>
+        <w:rPr>
+          <w:rFonts w:ascii="Times New Roman" w:hAnsi="Times New Roman" w:cs="Times New Roman"/>
+          <w:sz w:val="24"/>
+          <w:szCs w:val="24"/>
+          <w:lang w:val="en-US"/>
+        </w:rPr>
+      </w:pPr>
+    </w:p>
+    <w:p>
+      <w:pPr>
+        <w:rPr>
+          <w:rFonts w:ascii="Times New Roman" w:hAnsi="Times New Roman" w:cs="Times New Roman"/>
+          <w:sz w:val="24"/>
+          <w:szCs w:val="24"/>
+          <w:lang w:val="en-US"/>
+        </w:rPr>
+      </w:pPr>
+      <w:r>
+        <w:rPr>
+          <w:rFonts w:ascii="Times New Roman" w:hAnsi="Times New Roman" w:cs="Times New Roman"/>
+          <w:sz w:val="24"/>
+          <w:szCs w:val="24"/>
+          <w:lang w:val="en-US"/>
+        </w:rPr>
+        <w:t>By following this approach of training, validating, and predicting, we ensured that our models were robust and capable of making reliable forecasts for various energy consumption sectors. These steps were essential in preparing our data for further analysis and decision-making processes.</w:t>
+      </w:r>
+    </w:p>
+    <w:p>
+      <w:pPr>
+        <w:rPr>
+          <w:rFonts w:ascii="Times New Roman" w:hAnsi="Times New Roman" w:cs="Times New Roman"/>
+          <w:sz w:val="24"/>
+          <w:szCs w:val="24"/>
+          <w:lang w:val="en-US"/>
+        </w:rPr>
+      </w:pPr>
+    </w:p>
+    <w:p>
+      <w:pPr>
+        <w:rPr>
+          <w:rFonts w:ascii="Times New Roman" w:hAnsi="Times New Roman" w:cs="Times New Roman"/>
+          <w:sz w:val="24"/>
+          <w:szCs w:val="24"/>
+          <w:lang w:val="en-US"/>
+        </w:rPr>
+      </w:pPr>
+      <w:r>
+        <w:rPr>
+          <w:rFonts w:ascii="Times New Roman" w:hAnsi="Times New Roman" w:cs="Times New Roman"/>
+          <w:sz w:val="24"/>
+          <w:szCs w:val="24"/>
+          <w:lang w:val="en-US"/>
+        </w:rPr>
+        <w:t>2.2.3 Scenarios</w:t>
+      </w:r>
+    </w:p>
+    <w:p>
+      <w:pPr>
+        <w:rPr>
+          <w:rFonts w:ascii="Times New Roman" w:hAnsi="Times New Roman" w:cs="Times New Roman"/>
+          <w:sz w:val="24"/>
+          <w:szCs w:val="24"/>
+          <w:lang w:val="en-US"/>
+        </w:rPr>
+      </w:pPr>
+      <w:r>
+        <w:rPr>
+          <w:rFonts w:ascii="Times New Roman" w:hAnsi="Times New Roman" w:cs="Times New Roman"/>
+          <w:sz w:val="24"/>
+          <w:szCs w:val="24"/>
+          <w:lang w:val="en-US"/>
+        </w:rPr>
+        <w:t>In this section, we have performed a series of data preparation and analysis steps to create scenarios for future energy consumption across different energy source groups. The main objectives of this analysis were to understand historical energy consumption patterns, classify energy sources into meaningful groups, and estimate how these groups might contribute to future energy consumption.</w:t>
+      </w:r>
+    </w:p>
+    <w:p>
+      <w:pPr>
+        <w:rPr>
+          <w:rFonts w:ascii="Times New Roman" w:hAnsi="Times New Roman" w:cs="Times New Roman"/>
+          <w:sz w:val="24"/>
+          <w:szCs w:val="24"/>
+          <w:lang w:val="en-US"/>
+        </w:rPr>
+      </w:pPr>
+    </w:p>
+    <w:p>
+      <w:pPr>
+        <w:rPr>
+          <w:rFonts w:ascii="Times New Roman" w:hAnsi="Times New Roman" w:cs="Times New Roman"/>
+          <w:sz w:val="24"/>
+          <w:szCs w:val="24"/>
+          <w:lang w:val="en-US"/>
+        </w:rPr>
+      </w:pPr>
+      <w:r>
+        <w:rPr>
+          <w:rFonts w:ascii="Times New Roman" w:hAnsi="Times New Roman" w:cs="Times New Roman"/>
+          <w:sz w:val="24"/>
+          <w:szCs w:val="24"/>
+          <w:lang w:val="en-US"/>
+        </w:rPr>
+        <w:t>We began by selecting the "FINAL CONSUMPTION" sector from our dataset and cleaning the data to remove unnecessary columns. Next, we categorized energy sources into distinct groups, such as CARBON, PETROLEUM, NATURAL GAS, RENEWABLE, ELECTRICITY, and OTHER. This grouping allowed us to aggregate energy consumption within each category.</w:t>
+      </w:r>
+    </w:p>
+    <w:p>
+      <w:pPr>
+        <w:jc w:val="center"/>
+        <w:rPr>
+          <w:rFonts w:ascii="Times New Roman" w:hAnsi="Times New Roman" w:cs="Times New Roman"/>
+          <w:sz w:val="24"/>
+          <w:szCs w:val="24"/>
+          <w:lang w:val="en-US"/>
+        </w:rPr>
+      </w:pPr>
+      <w:r>
+        <w:rPr>
+          <w:rFonts w:ascii="Times New Roman" w:hAnsi="Times New Roman" w:cs="Times New Roman"/>
+          <w:sz w:val="24"/>
+          <w:szCs w:val="24"/>
+          <w:lang w:val="en-US"/>
+        </w:rPr>
+        <w:drawing>
+          <wp:inline distT="0" distB="0" distL="0" distR="0" wp14:anchorId="03E681C2" wp14:editId="39D3B41F">
+            <wp:extent cx="4748981" cy="1609985"/>
+            <wp:effectExtent l="0" t="0" r="1270" b="3175"/>
+            <wp:docPr id="15" name="Picture 15"/>
+            <wp:cNvGraphicFramePr>
+              <a:graphicFrameLocks xmlns:a="http://schemas.openxmlformats.org/drawingml/2006/main" noChangeAspect="1"/>
+            </wp:cNvGraphicFramePr>
+            <a:graphic xmlns:a="http://schemas.openxmlformats.org/drawingml/2006/main">
+              <a:graphicData uri="http://schemas.openxmlformats.org/drawingml/2006/picture">
+                <pic:pic xmlns:pic="http://schemas.openxmlformats.org/drawingml/2006/picture">
+                  <pic:nvPicPr>
+                    <pic:cNvPr id="1" name=""/>
+                    <pic:cNvPicPr/>
+                  </pic:nvPicPr>
+                  <pic:blipFill>
+                    <a:blip r:embed="rId22"/>
+                    <a:stretch>
+                      <a:fillRect/>
+                    </a:stretch>
+                  </pic:blipFill>
+                  <pic:spPr>
+                    <a:xfrm>
+                      <a:off x="0" y="0"/>
+                      <a:ext cx="4794824" cy="1625527"/>
+                    </a:xfrm>
+                    <a:prstGeom prst="rect">
+                      <a:avLst/>
+                    </a:prstGeom>
+                  </pic:spPr>
+                </pic:pic>
+              </a:graphicData>
+            </a:graphic>
+          </wp:inline>
+        </w:drawing>
+      </w:r>
+    </w:p>
+    <w:p>
+      <w:pPr>
+        <w:spacing w:after="0" w:line="240" w:lineRule="auto"/>
+        <w:rPr>
+          <w:rFonts w:ascii="Times New Roman" w:eastAsia="Times New Roman" w:hAnsi="Times New Roman" w:cs="Times New Roman"/>
+          <w:sz w:val="24"/>
+          <w:szCs w:val="24"/>
+          <w:lang w:val="en-ES" w:eastAsia="en-GB"/>
+        </w:rPr>
+      </w:pPr>
+      <w:r>
+        <w:rPr>
+          <w:rFonts w:ascii="Times New Roman" w:eastAsia="Times New Roman" w:hAnsi="Times New Roman" w:cs="Times New Roman"/>
+          <w:color w:val="374151"/>
+          <w:sz w:val="24"/>
+          <w:szCs w:val="24"/>
+          <w:shd w:val="clear" w:color="auto" w:fill="F7F7F8"/>
+          <w:lang w:val="en-ES" w:eastAsia="en-GB"/>
+        </w:rPr>
+        <w:t>Please note that since 1990, Brazil has been developing its nuclear program as a relatively young energy source. It has made a significant contribution to the country's electricity generation.</w:t>
+      </w:r>
+    </w:p>
+    <w:p>
+      <w:pPr>
+        <w:rPr>
+          <w:rFonts w:ascii="Times New Roman" w:hAnsi="Times New Roman" w:cs="Times New Roman"/>
+          <w:sz w:val="24"/>
+          <w:szCs w:val="24"/>
+          <w:lang w:val="en-ES"/>
+        </w:rPr>
+      </w:pPr>
+    </w:p>
+    <w:p>
+      <w:pPr>
+        <w:rPr>
+          <w:rFonts w:ascii="Times New Roman" w:hAnsi="Times New Roman" w:cs="Times New Roman"/>
+          <w:sz w:val="24"/>
+          <w:szCs w:val="24"/>
+          <w:lang w:val="en-US"/>
+        </w:rPr>
+      </w:pPr>
+      <w:r>
+        <w:rPr>
+          <w:rFonts w:ascii="Times New Roman" w:hAnsi="Times New Roman" w:cs="Times New Roman"/>
+          <w:sz w:val="24"/>
+          <w:szCs w:val="24"/>
+          <w:lang w:val="en-US"/>
+        </w:rPr>
+        <w:t>To understand the historical distribution of energy sources, we calculated the percentage distribution of each group relative to the total energy consumption for each year. These percentages were rounded to whole numbers for simplicity.</w:t>
+      </w:r>
+    </w:p>
+    <w:p>
+      <w:pPr>
+        <w:rPr>
+          <w:rFonts w:ascii="Times New Roman" w:hAnsi="Times New Roman" w:cs="Times New Roman"/>
+          <w:sz w:val="20"/>
+          <w:szCs w:val="20"/>
+        </w:rPr>
+      </w:pPr>
+      <w:r>
+        <w:rPr>
+          <w:rFonts w:ascii="Times New Roman" w:hAnsi="Times New Roman" w:cs="Times New Roman"/>
+          <w:noProof/>
+          <w:sz w:val="20"/>
+          <w:szCs w:val="20"/>
+        </w:rPr>
+        <w:drawing>
+          <wp:inline distT="0" distB="0" distL="0" distR="0" wp14:anchorId="305F07AC" wp14:editId="48B60EA0">
             <wp:extent cx="4805643" cy="1967856"/>
             <wp:effectExtent l="0" t="0" r="0" b="1270"/>
             <wp:docPr id="3" name="Picture 3"/>
@@ -5251,7 +6608,7 @@
                     <pic:cNvPicPr/>
                   </pic:nvPicPr>
                   <pic:blipFill>
-                    <a:blip r:embed="rId18"/>
+                    <a:blip r:embed="rId23"/>
                     <a:stretch>
                       <a:fillRect/>
                     </a:stretch>
@@ -5439,798 +6796,155 @@
     </w:p>
     <w:p>
       <w:pPr>
+        <w:rPr>
+          <w:rFonts w:ascii="Times New Roman" w:hAnsi="Times New Roman" w:cs="Times New Roman"/>
+          <w:sz w:val="24"/>
+          <w:szCs w:val="24"/>
+          <w:lang w:val="en-US"/>
+        </w:rPr>
+      </w:pPr>
+    </w:p>
+    <w:p>
+      <w:pPr>
+        <w:rPr>
+          <w:rFonts w:ascii="Times New Roman" w:hAnsi="Times New Roman" w:cs="Times New Roman"/>
+          <w:sz w:val="24"/>
+          <w:szCs w:val="24"/>
+          <w:lang w:val="en-US"/>
+        </w:rPr>
+      </w:pPr>
+      <w:r>
+        <w:rPr>
+          <w:rFonts w:ascii="Times New Roman" w:hAnsi="Times New Roman" w:cs="Times New Roman"/>
+          <w:sz w:val="24"/>
+          <w:szCs w:val="24"/>
+          <w:lang w:val="en-US"/>
+        </w:rPr>
+        <w:t xml:space="preserve">The resulting data was then combined into a comprehensive </w:t>
+      </w:r>
+      <w:proofErr w:type="spellStart"/>
+      <w:r>
+        <w:rPr>
+          <w:rFonts w:ascii="Times New Roman" w:hAnsi="Times New Roman" w:cs="Times New Roman"/>
+          <w:sz w:val="24"/>
+          <w:szCs w:val="24"/>
+          <w:lang w:val="en-US"/>
+        </w:rPr>
+        <w:t>DataFrame</w:t>
+      </w:r>
+      <w:proofErr w:type="spellEnd"/>
+      <w:r>
+        <w:rPr>
+          <w:rFonts w:ascii="Times New Roman" w:hAnsi="Times New Roman" w:cs="Times New Roman"/>
+          <w:sz w:val="24"/>
+          <w:szCs w:val="24"/>
+          <w:lang w:val="en-US"/>
+        </w:rPr>
+        <w:t xml:space="preserve">, </w:t>
+      </w:r>
+      <w:proofErr w:type="spellStart"/>
+      <w:r>
+        <w:rPr>
+          <w:rFonts w:ascii="Times New Roman" w:hAnsi="Times New Roman" w:cs="Times New Roman"/>
+          <w:sz w:val="24"/>
+          <w:szCs w:val="24"/>
+          <w:lang w:val="en-US"/>
+        </w:rPr>
+        <w:t>final_df</w:t>
+      </w:r>
+      <w:proofErr w:type="spellEnd"/>
+      <w:r>
+        <w:rPr>
+          <w:rFonts w:ascii="Times New Roman" w:hAnsi="Times New Roman" w:cs="Times New Roman"/>
+          <w:sz w:val="24"/>
+          <w:szCs w:val="24"/>
+          <w:lang w:val="en-US"/>
+        </w:rPr>
+        <w:t xml:space="preserve">, which includes historical energy consumption values (in Mtoe) and the percentage distribution of energy sources for each year. This </w:t>
+      </w:r>
+      <w:proofErr w:type="spellStart"/>
+      <w:r>
+        <w:rPr>
+          <w:rFonts w:ascii="Times New Roman" w:hAnsi="Times New Roman" w:cs="Times New Roman"/>
+          <w:sz w:val="24"/>
+          <w:szCs w:val="24"/>
+          <w:lang w:val="en-US"/>
+        </w:rPr>
+        <w:t>DataFrame</w:t>
+      </w:r>
+      <w:proofErr w:type="spellEnd"/>
+      <w:r>
+        <w:rPr>
+          <w:rFonts w:ascii="Times New Roman" w:hAnsi="Times New Roman" w:cs="Times New Roman"/>
+          <w:sz w:val="24"/>
+          <w:szCs w:val="24"/>
+          <w:lang w:val="en-US"/>
+        </w:rPr>
+        <w:t xml:space="preserve"> provides a clear overview of energy consumption trends and source distribution up to the present year.</w:t>
+      </w:r>
+    </w:p>
+    <w:p>
+      <w:pPr>
+        <w:rPr>
+          <w:rFonts w:ascii="Times New Roman" w:hAnsi="Times New Roman" w:cs="Times New Roman"/>
+          <w:sz w:val="24"/>
+          <w:szCs w:val="24"/>
+          <w:lang w:val="en-US"/>
+        </w:rPr>
+      </w:pPr>
+    </w:p>
+    <w:p>
+      <w:pPr>
+        <w:rPr>
+          <w:rFonts w:ascii="Times New Roman" w:hAnsi="Times New Roman" w:cs="Times New Roman"/>
+          <w:sz w:val="24"/>
+          <w:szCs w:val="24"/>
+          <w:lang w:val="en-US"/>
+        </w:rPr>
+      </w:pPr>
+      <w:r>
+        <w:rPr>
+          <w:rFonts w:ascii="Times New Roman" w:hAnsi="Times New Roman" w:cs="Times New Roman"/>
+          <w:sz w:val="24"/>
+          <w:szCs w:val="24"/>
+          <w:lang w:val="en-US"/>
+        </w:rPr>
+        <w:t>Additionally, we created scenarios for future energy consumption by estimating how energy source groups might contribute to total energy consumption in the coming years. These scenarios are based on the assumption that the distribution of energy sources will remain consistent with recent historical trends.</w:t>
+      </w:r>
+    </w:p>
+    <w:p>
+      <w:pPr>
+        <w:rPr>
+          <w:rFonts w:ascii="Times New Roman" w:hAnsi="Times New Roman" w:cs="Times New Roman"/>
+          <w:sz w:val="24"/>
+          <w:szCs w:val="24"/>
+          <w:lang w:val="en-US"/>
+        </w:rPr>
+      </w:pPr>
+    </w:p>
+    <w:p>
+      <w:pPr>
         <w:spacing w:after="0" w:line="240" w:lineRule="auto"/>
         <w:rPr>
           <w:rFonts w:ascii="Times New Roman" w:eastAsia="Times New Roman" w:hAnsi="Times New Roman" w:cs="Times New Roman"/>
-          <w:lang w:val="en-US" w:eastAsia="en-GB"/>
-        </w:rPr>
-      </w:pPr>
-    </w:p>
-    <w:p>
-      <w:pPr>
-        <w:pStyle w:val="NormalWeb"/>
-        <w:rPr>
-          <w:lang w:val="en-US"/>
-        </w:rPr>
-      </w:pPr>
-      <w:r>
-        <w:rPr>
-          <w:lang w:val="en-US"/>
-        </w:rPr>
-        <w:br/>
-      </w:r>
-    </w:p>
-    <w:p>
-      <w:pPr>
-        <w:pStyle w:val="NormalWeb"/>
-        <w:rPr>
-          <w:lang w:val="en-US"/>
-        </w:rPr>
-      </w:pPr>
-    </w:p>
-    <w:p>
-      <w:pPr>
-        <w:pStyle w:val="NormalWeb"/>
-        <w:rPr>
-          <w:lang w:val="en-US"/>
-        </w:rPr>
-      </w:pPr>
-    </w:p>
-    <w:p>
-      <w:pPr>
-        <w:pStyle w:val="NormalWeb"/>
-        <w:rPr>
-          <w:lang w:val="en-US"/>
-        </w:rPr>
-      </w:pPr>
-    </w:p>
-    <w:p>
-      <w:pPr>
-        <w:rPr>
-          <w:rFonts w:ascii="Times New Roman" w:hAnsi="Times New Roman" w:cs="Times New Roman"/>
-          <w:sz w:val="24"/>
-          <w:szCs w:val="24"/>
-          <w:lang w:val="en-US" w:eastAsia="en-GB"/>
-        </w:rPr>
-      </w:pPr>
-    </w:p>
-    <w:p>
-      <w:pPr>
-        <w:pStyle w:val="NoSpacing"/>
-        <w:rPr>
-          <w:rFonts w:ascii="Times New Roman" w:hAnsi="Times New Roman" w:cs="Times New Roman"/>
-          <w:sz w:val="24"/>
-          <w:szCs w:val="24"/>
-          <w:lang w:val="en-US"/>
-        </w:rPr>
-      </w:pPr>
-      <w:r>
-        <w:rPr>
-          <w:rFonts w:ascii="Times New Roman" w:hAnsi="Times New Roman" w:cs="Times New Roman"/>
-          <w:sz w:val="24"/>
-          <w:szCs w:val="24"/>
-          <w:lang w:val="en-US"/>
-        </w:rPr>
-        <w:t>2.2 ARIMA Model – Univariate problem.</w:t>
-      </w:r>
-    </w:p>
-    <w:p>
-      <w:pPr>
-        <w:pStyle w:val="NoSpacing"/>
-        <w:rPr>
-          <w:rFonts w:ascii="Times New Roman" w:hAnsi="Times New Roman" w:cs="Times New Roman"/>
-          <w:sz w:val="24"/>
-          <w:szCs w:val="24"/>
-          <w:lang w:val="en-US"/>
-        </w:rPr>
-      </w:pPr>
-      <w:r>
-        <w:rPr>
-          <w:rFonts w:ascii="Times New Roman" w:hAnsi="Times New Roman" w:cs="Times New Roman"/>
-          <w:sz w:val="24"/>
-          <w:szCs w:val="24"/>
-          <w:lang w:val="en-US"/>
-        </w:rPr>
-        <w:t>We apply the ARIMA model to all sectors, but first, we need to perform some checks to select the best parameters (p, d, q).</w:t>
-      </w:r>
-    </w:p>
-    <w:p>
-      <w:pPr>
-        <w:pStyle w:val="NoSpacing"/>
-        <w:rPr>
-          <w:rFonts w:ascii="Times New Roman" w:hAnsi="Times New Roman" w:cs="Times New Roman"/>
-          <w:sz w:val="24"/>
-          <w:szCs w:val="24"/>
-          <w:lang w:val="en-US"/>
-        </w:rPr>
-      </w:pPr>
-    </w:p>
-    <w:p>
-      <w:pPr>
-        <w:pStyle w:val="NoSpacing"/>
-        <w:rPr>
-          <w:rFonts w:ascii="Times New Roman" w:hAnsi="Times New Roman" w:cs="Times New Roman"/>
-          <w:sz w:val="24"/>
-          <w:szCs w:val="24"/>
-          <w:lang w:val="en-US"/>
-        </w:rPr>
-      </w:pPr>
-      <w:r>
-        <w:rPr>
-          <w:rFonts w:ascii="Times New Roman" w:hAnsi="Times New Roman" w:cs="Times New Roman"/>
-          <w:sz w:val="24"/>
-          <w:szCs w:val="24"/>
-          <w:lang w:val="en-US"/>
-        </w:rPr>
-        <w:t>In time series analysis, whether we need to scale the data (i.e., standardize or normalize it) depends on the specific characteristics of the data and the modeling techniques we plan to use. Scaling may or may not be required.</w:t>
-      </w:r>
-    </w:p>
-    <w:p>
-      <w:pPr>
-        <w:pStyle w:val="NoSpacing"/>
-        <w:rPr>
-          <w:rFonts w:ascii="Times New Roman" w:hAnsi="Times New Roman" w:cs="Times New Roman"/>
-          <w:sz w:val="24"/>
-          <w:szCs w:val="24"/>
-          <w:lang w:val="en-US"/>
-        </w:rPr>
-      </w:pPr>
-    </w:p>
-    <w:p>
-      <w:pPr>
-        <w:pStyle w:val="NoSpacing"/>
-        <w:rPr>
-          <w:rFonts w:ascii="Times New Roman" w:hAnsi="Times New Roman" w:cs="Times New Roman"/>
-          <w:sz w:val="24"/>
-          <w:szCs w:val="24"/>
-          <w:lang w:val="en-US"/>
-        </w:rPr>
-      </w:pPr>
-      <w:r>
-        <w:rPr>
-          <w:rFonts w:ascii="Times New Roman" w:hAnsi="Times New Roman" w:cs="Times New Roman"/>
-          <w:sz w:val="24"/>
-          <w:szCs w:val="24"/>
-          <w:lang w:val="en-US"/>
-        </w:rPr>
-        <w:t>In this section, we are focusing on modeling the univariate problem.</w:t>
-      </w:r>
-    </w:p>
-    <w:p>
-      <w:pPr>
-        <w:pStyle w:val="NoSpacing"/>
-        <w:rPr>
-          <w:rFonts w:ascii="Times New Roman" w:hAnsi="Times New Roman" w:cs="Times New Roman"/>
-          <w:sz w:val="24"/>
-          <w:szCs w:val="24"/>
-          <w:lang w:val="en-US"/>
-        </w:rPr>
-      </w:pPr>
-    </w:p>
-    <w:p>
-      <w:pPr>
-        <w:pStyle w:val="NoSpacing"/>
-        <w:rPr>
-          <w:rFonts w:ascii="Times New Roman" w:hAnsi="Times New Roman" w:cs="Times New Roman"/>
-          <w:sz w:val="24"/>
-          <w:szCs w:val="24"/>
-          <w:lang w:val="en-US"/>
-        </w:rPr>
-      </w:pPr>
-      <w:r>
-        <w:rPr>
-          <w:rFonts w:ascii="Times New Roman" w:hAnsi="Times New Roman" w:cs="Times New Roman"/>
-          <w:sz w:val="24"/>
-          <w:szCs w:val="24"/>
-          <w:lang w:val="en-US"/>
-        </w:rPr>
-        <w:t>2.2.1 ARIMA for all sectors</w:t>
-      </w:r>
-    </w:p>
-    <w:p>
-      <w:pPr>
-        <w:pStyle w:val="NoSpacing"/>
-        <w:rPr>
-          <w:rFonts w:ascii="Times New Roman" w:hAnsi="Times New Roman" w:cs="Times New Roman"/>
-          <w:sz w:val="24"/>
-          <w:szCs w:val="24"/>
-          <w:lang w:val="en-US"/>
-        </w:rPr>
-      </w:pPr>
-      <w:r>
-        <w:rPr>
-          <w:rFonts w:ascii="Times New Roman" w:hAnsi="Times New Roman" w:cs="Times New Roman"/>
-          <w:sz w:val="24"/>
-          <w:szCs w:val="24"/>
-          <w:lang w:val="en-US"/>
-        </w:rPr>
-        <w:t xml:space="preserve">Step 1: Manually check to </w:t>
-      </w:r>
-      <w:proofErr w:type="spellStart"/>
-      <w:r>
-        <w:rPr>
-          <w:rFonts w:ascii="Times New Roman" w:hAnsi="Times New Roman" w:cs="Times New Roman"/>
-          <w:sz w:val="24"/>
-          <w:szCs w:val="24"/>
-          <w:lang w:val="en-US"/>
-        </w:rPr>
-        <w:t>chose</w:t>
-      </w:r>
-      <w:proofErr w:type="spellEnd"/>
-      <w:r>
-        <w:rPr>
-          <w:rFonts w:ascii="Times New Roman" w:hAnsi="Times New Roman" w:cs="Times New Roman"/>
-          <w:sz w:val="24"/>
-          <w:szCs w:val="24"/>
-          <w:lang w:val="en-US"/>
-        </w:rPr>
-        <w:t xml:space="preserve"> d:</w:t>
-      </w:r>
-    </w:p>
-    <w:p>
-      <w:pPr>
-        <w:pStyle w:val="NoSpacing"/>
-        <w:rPr>
-          <w:rFonts w:ascii="Times New Roman" w:hAnsi="Times New Roman" w:cs="Times New Roman"/>
-          <w:sz w:val="24"/>
-          <w:szCs w:val="24"/>
-          <w:lang w:val="en-US"/>
-        </w:rPr>
-      </w:pPr>
-      <w:r>
-        <w:rPr>
-          <w:rFonts w:ascii="Times New Roman" w:hAnsi="Times New Roman" w:cs="Times New Roman"/>
-          <w:sz w:val="24"/>
-          <w:szCs w:val="24"/>
-          <w:lang w:val="en-US"/>
-        </w:rPr>
-        <w:t>In this step, we first check the stationarity of a time series by performing a statistical test, such as the Augmented Dickey-Fuller (ADF) test, and examining the p-value associated with the test. If the p-value is smaller than 0.05, we can consider the series as stationary; otherwise, we make the series stationary by applying differencing. The minimum order of differencing is the value of d.</w:t>
-      </w:r>
-    </w:p>
-    <w:p>
-      <w:pPr>
-        <w:pStyle w:val="NoSpacing"/>
-        <w:rPr>
-          <w:rFonts w:ascii="Times New Roman" w:hAnsi="Times New Roman" w:cs="Times New Roman"/>
-          <w:sz w:val="24"/>
-          <w:szCs w:val="24"/>
-          <w:lang w:val="en-US"/>
-        </w:rPr>
-      </w:pPr>
-    </w:p>
-    <w:p>
-      <w:pPr>
-        <w:pStyle w:val="NoSpacing"/>
-        <w:rPr>
-          <w:rFonts w:ascii="Times New Roman" w:hAnsi="Times New Roman" w:cs="Times New Roman"/>
-          <w:sz w:val="24"/>
-          <w:szCs w:val="24"/>
-          <w:lang w:val="en-US"/>
-        </w:rPr>
-      </w:pPr>
-      <w:r>
-        <w:rPr>
-          <w:rFonts w:ascii="Times New Roman" w:hAnsi="Times New Roman" w:cs="Times New Roman"/>
-          <w:sz w:val="24"/>
-          <w:szCs w:val="24"/>
-          <w:lang w:val="en-US"/>
-        </w:rPr>
-        <w:t>Additionally, we plot the Autocorrelation Function (ACF) and Partial Autocorrelation Function (PACF) at each differencing order. This step allows us to select the appropriate values for 'p' and 'q' based on the characteristics of the ACF and PACF plots.</w:t>
-      </w:r>
-    </w:p>
-    <w:p>
-      <w:pPr>
-        <w:pStyle w:val="NoSpacing"/>
-        <w:rPr>
-          <w:rFonts w:ascii="Times New Roman" w:hAnsi="Times New Roman" w:cs="Times New Roman"/>
-          <w:sz w:val="24"/>
-          <w:szCs w:val="24"/>
-          <w:lang w:val="en-US"/>
-        </w:rPr>
-      </w:pPr>
-    </w:p>
-    <w:p>
-      <w:pPr>
-        <w:pStyle w:val="NoSpacing"/>
-        <w:rPr>
-          <w:rFonts w:ascii="Times New Roman" w:hAnsi="Times New Roman" w:cs="Times New Roman"/>
-          <w:color w:val="FF0000"/>
-          <w:sz w:val="24"/>
-          <w:szCs w:val="24"/>
-          <w:lang w:val="es-ES"/>
-        </w:rPr>
-      </w:pPr>
-      <w:r>
-        <w:rPr>
-          <w:rFonts w:ascii="Times New Roman" w:hAnsi="Times New Roman" w:cs="Times New Roman"/>
-          <w:sz w:val="24"/>
-          <w:szCs w:val="24"/>
-          <w:lang w:val="en-US"/>
-        </w:rPr>
-        <w:t xml:space="preserve">For all sectors, the second differencing (d = 2) renders the time series stationary, indicating that a second-order differencing will be applied in the ARIMA modeling of each sector to achieve the required stationarity. </w:t>
-      </w:r>
-      <w:r>
-        <w:rPr>
-          <w:rFonts w:ascii="Times New Roman" w:hAnsi="Times New Roman" w:cs="Times New Roman"/>
-          <w:color w:val="FF0000"/>
-          <w:sz w:val="24"/>
-          <w:szCs w:val="24"/>
-          <w:lang w:val="es-ES"/>
-        </w:rPr>
-        <w:t>(CHECK ANEXOS).</w:t>
-      </w:r>
-    </w:p>
-    <w:p>
-      <w:pPr>
-        <w:pStyle w:val="NoSpacing"/>
-        <w:rPr>
-          <w:rFonts w:ascii="Times New Roman" w:hAnsi="Times New Roman" w:cs="Times New Roman"/>
-          <w:color w:val="FF0000"/>
-          <w:sz w:val="24"/>
-          <w:szCs w:val="24"/>
-          <w:lang w:val="es-ES"/>
-        </w:rPr>
-      </w:pPr>
-    </w:p>
-    <w:p>
-      <w:pPr>
-        <w:pStyle w:val="NoSpacing"/>
-        <w:rPr>
-          <w:rFonts w:ascii="Times New Roman" w:hAnsi="Times New Roman" w:cs="Times New Roman"/>
-          <w:sz w:val="24"/>
-          <w:szCs w:val="24"/>
-          <w:lang w:val="en-US"/>
-        </w:rPr>
-      </w:pPr>
-      <w:r>
-        <w:rPr>
-          <w:rFonts w:ascii="Times New Roman" w:hAnsi="Times New Roman" w:cs="Times New Roman"/>
-          <w:sz w:val="24"/>
-          <w:szCs w:val="24"/>
-          <w:lang w:val="en-US"/>
-        </w:rPr>
-        <w:t>Step 2: Find the best (</w:t>
-      </w:r>
-      <w:proofErr w:type="spellStart"/>
-      <w:proofErr w:type="gramStart"/>
-      <w:r>
-        <w:rPr>
-          <w:rFonts w:ascii="Times New Roman" w:hAnsi="Times New Roman" w:cs="Times New Roman"/>
-          <w:sz w:val="24"/>
-          <w:szCs w:val="24"/>
-          <w:lang w:val="en-US"/>
-        </w:rPr>
-        <w:t>p,q</w:t>
-      </w:r>
-      <w:proofErr w:type="spellEnd"/>
-      <w:proofErr w:type="gramEnd"/>
-      <w:r>
-        <w:rPr>
-          <w:rFonts w:ascii="Times New Roman" w:hAnsi="Times New Roman" w:cs="Times New Roman"/>
-          <w:sz w:val="24"/>
-          <w:szCs w:val="24"/>
-          <w:lang w:val="en-US"/>
-        </w:rPr>
-        <w:t>) manually</w:t>
-      </w:r>
-    </w:p>
-    <w:p>
-      <w:pPr>
-        <w:pStyle w:val="NoSpacing"/>
-        <w:rPr>
-          <w:rFonts w:ascii="Times New Roman" w:hAnsi="Times New Roman" w:cs="Times New Roman"/>
-          <w:sz w:val="24"/>
-          <w:szCs w:val="24"/>
-          <w:lang w:val="en-US"/>
-        </w:rPr>
-      </w:pPr>
-      <w:r>
-        <w:rPr>
-          <w:rFonts w:ascii="Times New Roman" w:hAnsi="Times New Roman" w:cs="Times New Roman"/>
-          <w:sz w:val="24"/>
-          <w:szCs w:val="24"/>
-          <w:lang w:val="en-US"/>
-        </w:rPr>
-        <w:t>This step is optional, as p and q can also be selected by finding the minimum values of AIC (Akaike Information Criterion) and BIC (Bayesian Information Criterion) if d is already determined.</w:t>
-      </w:r>
-    </w:p>
-    <w:p>
-      <w:pPr>
-        <w:pStyle w:val="NoSpacing"/>
-        <w:rPr>
-          <w:rFonts w:ascii="Times New Roman" w:hAnsi="Times New Roman" w:cs="Times New Roman"/>
-          <w:sz w:val="24"/>
-          <w:szCs w:val="24"/>
-          <w:lang w:val="en-US"/>
-        </w:rPr>
-      </w:pPr>
-    </w:p>
-    <w:p>
-      <w:pPr>
-        <w:pStyle w:val="NoSpacing"/>
-        <w:rPr>
-          <w:rFonts w:ascii="Times New Roman" w:hAnsi="Times New Roman" w:cs="Times New Roman"/>
-          <w:sz w:val="24"/>
-          <w:szCs w:val="24"/>
-          <w:lang w:val="en-US"/>
-        </w:rPr>
-      </w:pPr>
-      <w:r>
-        <w:rPr>
-          <w:rFonts w:ascii="Times New Roman" w:hAnsi="Times New Roman" w:cs="Times New Roman"/>
-          <w:sz w:val="24"/>
-          <w:szCs w:val="24"/>
-          <w:lang w:val="en-US"/>
-        </w:rPr>
-        <w:t>The optimal values of p and q vary across sectors, and the choice of criteria (AIC or BIC) can influence the selection. These variations indicate the complexity of modeling energy consumption in different sectors, and the selection of the best ARIMA model may depend on the specific context and objectives of the analysis.</w:t>
-      </w:r>
-    </w:p>
-    <w:p>
-      <w:pPr>
-        <w:pStyle w:val="NoSpacing"/>
-        <w:rPr>
-          <w:rFonts w:ascii="Times New Roman" w:hAnsi="Times New Roman" w:cs="Times New Roman"/>
-          <w:sz w:val="24"/>
-          <w:szCs w:val="24"/>
-          <w:lang w:val="en-US"/>
-        </w:rPr>
-      </w:pPr>
-    </w:p>
-    <w:p>
-      <w:pPr>
-        <w:pStyle w:val="NoSpacing"/>
-        <w:rPr>
-          <w:rFonts w:ascii="Times New Roman" w:hAnsi="Times New Roman" w:cs="Times New Roman"/>
-          <w:sz w:val="24"/>
-          <w:szCs w:val="24"/>
-          <w:lang w:val="en-US"/>
-        </w:rPr>
-      </w:pPr>
-    </w:p>
-    <w:p>
-      <w:pPr>
-        <w:pStyle w:val="NoSpacing"/>
-        <w:rPr>
-          <w:rFonts w:ascii="Times New Roman" w:hAnsi="Times New Roman" w:cs="Times New Roman"/>
-          <w:sz w:val="24"/>
-          <w:szCs w:val="24"/>
-          <w:lang w:val="en-US"/>
-        </w:rPr>
-      </w:pPr>
-    </w:p>
-    <w:p>
-      <w:pPr>
-        <w:rPr>
-          <w:rFonts w:ascii="Times New Roman" w:hAnsi="Times New Roman" w:cs="Times New Roman"/>
-          <w:lang w:val="en-US" w:eastAsia="en-GB"/>
-        </w:rPr>
-      </w:pPr>
-    </w:p>
-    <w:p>
-      <w:pPr>
-        <w:rPr>
-          <w:rFonts w:ascii="Times New Roman" w:hAnsi="Times New Roman" w:cs="Times New Roman"/>
-          <w:sz w:val="24"/>
-          <w:szCs w:val="24"/>
-          <w:lang w:val="en-US"/>
-        </w:rPr>
-      </w:pPr>
-      <w:r>
-        <w:rPr>
-          <w:rFonts w:ascii="Times New Roman" w:hAnsi="Times New Roman" w:cs="Times New Roman"/>
-          <w:sz w:val="24"/>
-          <w:szCs w:val="24"/>
-          <w:lang w:val="en-US"/>
-        </w:rPr>
-        <w:t>2.2.2 Model Training</w:t>
-      </w:r>
-      <w:r>
-        <w:rPr>
-          <w:rFonts w:ascii="Times New Roman" w:hAnsi="Times New Roman" w:cs="Times New Roman"/>
-          <w:sz w:val="24"/>
-          <w:szCs w:val="24"/>
-          <w:lang w:val="en-US"/>
-        </w:rPr>
-        <w:t>, Validation and Prediction</w:t>
-      </w:r>
-    </w:p>
-    <w:p>
-      <w:pPr>
-        <w:rPr>
-          <w:rFonts w:ascii="Times New Roman" w:hAnsi="Times New Roman" w:cs="Times New Roman"/>
-          <w:sz w:val="24"/>
-          <w:szCs w:val="24"/>
-          <w:lang w:val="en-US"/>
-        </w:rPr>
-      </w:pPr>
-      <w:r>
-        <w:rPr>
-          <w:rFonts w:ascii="Times New Roman" w:hAnsi="Times New Roman" w:cs="Times New Roman"/>
-          <w:sz w:val="24"/>
-          <w:szCs w:val="24"/>
-          <w:lang w:val="en-US"/>
-        </w:rPr>
-        <w:t xml:space="preserve">In our modeling process, we allocated a significant portion of the dataset for training and validation purposes. Specifically, we used 90% of the data for training and 10% for </w:t>
-      </w:r>
-      <w:r>
-        <w:rPr>
-          <w:rFonts w:ascii="Times New Roman" w:hAnsi="Times New Roman" w:cs="Times New Roman"/>
-          <w:sz w:val="24"/>
-          <w:szCs w:val="24"/>
-          <w:lang w:val="en-US"/>
-        </w:rPr>
-        <w:lastRenderedPageBreak/>
-        <w:t>validation. This split allowed us to effectively train our ARIMA models and assess their performance.</w:t>
-      </w:r>
-    </w:p>
-    <w:p>
-      <w:pPr>
-        <w:rPr>
-          <w:rFonts w:ascii="Times New Roman" w:hAnsi="Times New Roman" w:cs="Times New Roman"/>
-          <w:sz w:val="24"/>
-          <w:szCs w:val="24"/>
-          <w:lang w:val="en-US"/>
-        </w:rPr>
-      </w:pPr>
-    </w:p>
-    <w:p>
-      <w:pPr>
-        <w:rPr>
-          <w:rFonts w:ascii="Times New Roman" w:hAnsi="Times New Roman" w:cs="Times New Roman"/>
-          <w:sz w:val="24"/>
-          <w:szCs w:val="24"/>
-          <w:lang w:val="en-US"/>
-        </w:rPr>
-      </w:pPr>
-      <w:r>
-        <w:rPr>
-          <w:rFonts w:ascii="Times New Roman" w:hAnsi="Times New Roman" w:cs="Times New Roman"/>
-          <w:sz w:val="24"/>
-          <w:szCs w:val="24"/>
-          <w:lang w:val="en-US"/>
-        </w:rPr>
-        <w:t>For the validation phase, we employed the validation dataset to evaluate the accuracy of our models' predictions. This involved comparing the predicted values generated by our ARIMA models to the actual data in the validation set. We then calculated the Mean Absolute Percentage Error (MAPE) to quantify the level of accuracy achieved. MAPE provided valuable insights into the models' performance, helping us understand how well they could generalize to unseen data. The MAPE values for each sector were as follows:</w:t>
-      </w:r>
-    </w:p>
-    <w:p>
-      <w:pPr>
-        <w:rPr>
-          <w:rFonts w:ascii="Times New Roman" w:hAnsi="Times New Roman" w:cs="Times New Roman"/>
-          <w:sz w:val="24"/>
-          <w:szCs w:val="24"/>
-          <w:lang w:val="en-US"/>
-        </w:rPr>
-      </w:pPr>
-      <w:r>
-        <w:rPr>
-          <w:rFonts w:ascii="Times New Roman" w:hAnsi="Times New Roman" w:cs="Times New Roman"/>
-          <w:sz w:val="24"/>
-          <w:szCs w:val="24"/>
-          <w:lang w:val="en-US"/>
-        </w:rPr>
-        <w:t>TRANSPORT: 9.37%</w:t>
-      </w:r>
-    </w:p>
-    <w:p>
-      <w:pPr>
-        <w:rPr>
-          <w:rFonts w:ascii="Times New Roman" w:hAnsi="Times New Roman" w:cs="Times New Roman"/>
-          <w:sz w:val="24"/>
-          <w:szCs w:val="24"/>
-          <w:lang w:val="en-US"/>
-        </w:rPr>
-      </w:pPr>
-      <w:r>
-        <w:rPr>
-          <w:rFonts w:ascii="Times New Roman" w:hAnsi="Times New Roman" w:cs="Times New Roman"/>
-          <w:sz w:val="24"/>
-          <w:szCs w:val="24"/>
-          <w:lang w:val="en-US"/>
-        </w:rPr>
-        <w:t>INDUSTRIAL: 9.76%</w:t>
-      </w:r>
-    </w:p>
-    <w:p>
-      <w:pPr>
-        <w:rPr>
-          <w:rFonts w:ascii="Times New Roman" w:hAnsi="Times New Roman" w:cs="Times New Roman"/>
-          <w:sz w:val="24"/>
-          <w:szCs w:val="24"/>
-          <w:lang w:val="en-US"/>
-        </w:rPr>
-      </w:pPr>
-      <w:r>
-        <w:rPr>
-          <w:rFonts w:ascii="Times New Roman" w:hAnsi="Times New Roman" w:cs="Times New Roman"/>
-          <w:sz w:val="24"/>
-          <w:szCs w:val="24"/>
-          <w:lang w:val="en-US"/>
-        </w:rPr>
-        <w:t>RESIDENTIAL: 14.27%</w:t>
-      </w:r>
-    </w:p>
-    <w:p>
-      <w:pPr>
-        <w:rPr>
-          <w:rFonts w:ascii="Times New Roman" w:hAnsi="Times New Roman" w:cs="Times New Roman"/>
-          <w:sz w:val="24"/>
-          <w:szCs w:val="24"/>
-          <w:lang w:val="en-US"/>
-        </w:rPr>
-      </w:pPr>
-      <w:r>
-        <w:rPr>
-          <w:rFonts w:ascii="Times New Roman" w:hAnsi="Times New Roman" w:cs="Times New Roman"/>
-          <w:sz w:val="24"/>
-          <w:szCs w:val="24"/>
-          <w:lang w:val="en-US"/>
-        </w:rPr>
-        <w:t>COMMERCIAL, SERVICES, PUBLIC: 9.69%</w:t>
-      </w:r>
-    </w:p>
-    <w:p>
-      <w:pPr>
-        <w:rPr>
-          <w:rFonts w:ascii="Times New Roman" w:hAnsi="Times New Roman" w:cs="Times New Roman"/>
-          <w:sz w:val="24"/>
-          <w:szCs w:val="24"/>
-          <w:lang w:val="en-US"/>
-        </w:rPr>
-      </w:pPr>
-      <w:r>
-        <w:rPr>
-          <w:rFonts w:ascii="Times New Roman" w:hAnsi="Times New Roman" w:cs="Times New Roman"/>
-          <w:sz w:val="24"/>
-          <w:szCs w:val="24"/>
-          <w:lang w:val="en-US"/>
-        </w:rPr>
-        <w:t>AGRICULTURE, FISHING AND MINING: 9.03%</w:t>
-      </w:r>
-    </w:p>
-    <w:p>
-      <w:pPr>
-        <w:rPr>
-          <w:rFonts w:ascii="Times New Roman" w:hAnsi="Times New Roman" w:cs="Times New Roman"/>
-          <w:sz w:val="24"/>
-          <w:szCs w:val="24"/>
-          <w:lang w:val="en-US"/>
-        </w:rPr>
-      </w:pPr>
-      <w:r>
-        <w:rPr>
-          <w:rFonts w:ascii="Times New Roman" w:hAnsi="Times New Roman" w:cs="Times New Roman"/>
-          <w:sz w:val="24"/>
-          <w:szCs w:val="24"/>
-          <w:lang w:val="en-US"/>
-        </w:rPr>
-        <w:t>CONSTRUCTION AND OTHERS: 9165359077.49% (an outlier)</w:t>
-      </w:r>
-    </w:p>
-    <w:p>
-      <w:pPr>
-        <w:rPr>
-          <w:rFonts w:ascii="Times New Roman" w:hAnsi="Times New Roman" w:cs="Times New Roman"/>
-          <w:sz w:val="24"/>
-          <w:szCs w:val="24"/>
-          <w:lang w:val="en-US"/>
-        </w:rPr>
-      </w:pPr>
-      <w:r>
-        <w:rPr>
-          <w:rFonts w:ascii="Times New Roman" w:hAnsi="Times New Roman" w:cs="Times New Roman"/>
-          <w:sz w:val="24"/>
-          <w:szCs w:val="24"/>
-          <w:lang w:val="en-US"/>
-        </w:rPr>
-        <w:t>NON-ENERGY CONSUMPTION: 22.68%</w:t>
-      </w:r>
-    </w:p>
-    <w:p>
-      <w:pPr>
-        <w:rPr>
-          <w:rFonts w:ascii="Times New Roman" w:hAnsi="Times New Roman" w:cs="Times New Roman"/>
-          <w:sz w:val="24"/>
-          <w:szCs w:val="24"/>
-          <w:lang w:val="en-US"/>
-        </w:rPr>
-      </w:pPr>
-      <w:r>
-        <w:rPr>
-          <w:rFonts w:ascii="Times New Roman" w:hAnsi="Times New Roman" w:cs="Times New Roman"/>
-          <w:sz w:val="24"/>
-          <w:szCs w:val="24"/>
-          <w:lang w:val="en-US"/>
-        </w:rPr>
-        <w:t>FINAL CONSUMPTION: 8.57%</w:t>
-      </w:r>
-    </w:p>
-    <w:p>
-      <w:pPr>
-        <w:rPr>
-          <w:rFonts w:ascii="Times New Roman" w:hAnsi="Times New Roman" w:cs="Times New Roman"/>
-          <w:sz w:val="24"/>
-          <w:szCs w:val="24"/>
-          <w:lang w:val="en-US"/>
-        </w:rPr>
-      </w:pPr>
-    </w:p>
-    <w:p>
-      <w:pPr>
-        <w:rPr>
-          <w:rFonts w:ascii="Times New Roman" w:hAnsi="Times New Roman" w:cs="Times New Roman"/>
-          <w:sz w:val="24"/>
-          <w:szCs w:val="24"/>
-          <w:lang w:val="en-US"/>
-        </w:rPr>
-      </w:pPr>
-      <w:r>
-        <w:rPr>
-          <w:rFonts w:ascii="Times New Roman" w:hAnsi="Times New Roman" w:cs="Times New Roman"/>
-          <w:sz w:val="24"/>
-          <w:szCs w:val="24"/>
-          <w:lang w:val="en-US"/>
-        </w:rPr>
-        <w:t>These MAPE values provided valuable insights into the models' performance, helping us understand how well they could generalize to unseen data. While most sectors achieved reasonable MAPE values, it's essential to address the outlier in the "CONSTRUCTION AND OTHERS" sector, where the MAPE appears exceptionally high, indicating potential issues with the model's performance for this sector.</w:t>
-      </w:r>
-    </w:p>
-    <w:p>
-      <w:pPr>
-        <w:rPr>
-          <w:rFonts w:ascii="Times New Roman" w:hAnsi="Times New Roman" w:cs="Times New Roman"/>
-          <w:sz w:val="24"/>
-          <w:szCs w:val="24"/>
-          <w:lang w:val="en-US"/>
-        </w:rPr>
-      </w:pPr>
-    </w:p>
-    <w:p>
-      <w:pPr>
-        <w:rPr>
-          <w:rFonts w:ascii="Times New Roman" w:hAnsi="Times New Roman" w:cs="Times New Roman"/>
-          <w:sz w:val="24"/>
-          <w:szCs w:val="24"/>
-          <w:lang w:val="en-US"/>
-        </w:rPr>
-      </w:pPr>
-      <w:r>
-        <w:rPr>
-          <w:rFonts w:ascii="Times New Roman" w:hAnsi="Times New Roman" w:cs="Times New Roman"/>
-          <w:sz w:val="24"/>
-          <w:szCs w:val="24"/>
-          <w:lang w:val="en-US"/>
-        </w:rPr>
-        <w:t>In the prediction phase, we projected future energy consumption for each sector. Specifically, we forecasted energy consumption trends for the next 20 years, allowing us to make informed predictions about energy consumption in the years ahead.</w:t>
-      </w:r>
-    </w:p>
-    <w:p>
-      <w:pPr>
-        <w:rPr>
-          <w:rFonts w:ascii="Times New Roman" w:hAnsi="Times New Roman" w:cs="Times New Roman"/>
-          <w:sz w:val="24"/>
-          <w:szCs w:val="24"/>
-          <w:lang w:val="en-US"/>
-        </w:rPr>
-      </w:pPr>
-    </w:p>
-    <w:p>
-      <w:pPr>
-        <w:rPr>
-          <w:rFonts w:ascii="Times New Roman" w:hAnsi="Times New Roman" w:cs="Times New Roman"/>
-          <w:sz w:val="24"/>
-          <w:szCs w:val="24"/>
-          <w:lang w:val="es-ES"/>
-        </w:rPr>
-      </w:pPr>
-      <w:r>
-        <w:rPr>
+          <w:sz w:val="24"/>
+          <w:szCs w:val="24"/>
+          <w:lang w:val="en-ES" w:eastAsia="en-GB"/>
+        </w:rPr>
+      </w:pPr>
+      <w:r>
+        <w:rPr>
+          <w:rFonts w:ascii="Times New Roman" w:eastAsia="Times New Roman" w:hAnsi="Times New Roman" w:cs="Times New Roman"/>
           <w:noProof/>
-        </w:rPr>
-        <w:lastRenderedPageBreak/>
+          <w:sz w:val="24"/>
+          <w:szCs w:val="24"/>
+          <w:lang w:val="en-ES" w:eastAsia="en-GB"/>
+        </w:rPr>
         <w:drawing>
-          <wp:inline distT="0" distB="0" distL="0" distR="0" wp14:anchorId="1FA036C3" wp14:editId="230357D2">
-            <wp:extent cx="3086190" cy="1914525"/>
+          <wp:inline distT="0" distB="0" distL="0" distR="0" wp14:anchorId="011676F3" wp14:editId="42FC7A6B">
+            <wp:extent cx="5400040" cy="2798445"/>
             <wp:effectExtent l="0" t="0" r="0" b="0"/>
-            <wp:docPr id="1702432845" name="Imagen 1" descr="Gráfico, Gráfico de líneas&#10;&#10;Descripción generada automáticamente"/>
+            <wp:docPr id="17" name="Picture 17"/>
             <wp:cNvGraphicFramePr>
               <a:graphicFrameLocks xmlns:a="http://schemas.openxmlformats.org/drawingml/2006/main" noChangeAspect="1"/>
             </wp:cNvGraphicFramePr>
@@ -6238,23 +6952,36 @@
               <a:graphicData uri="http://schemas.openxmlformats.org/drawingml/2006/picture">
                 <pic:pic xmlns:pic="http://schemas.openxmlformats.org/drawingml/2006/picture">
                   <pic:nvPicPr>
-                    <pic:cNvPr id="1702432845" name="Imagen 1" descr="Gráfico, Gráfico de líneas&#10;&#10;Descripción generada automáticamente"/>
-                    <pic:cNvPicPr/>
+                    <pic:cNvPr id="0" name="Picture 13"/>
+                    <pic:cNvPicPr>
+                      <a:picLocks noChangeAspect="1" noChangeArrowheads="1"/>
+                    </pic:cNvPicPr>
                   </pic:nvPicPr>
                   <pic:blipFill>
-                    <a:blip r:embed="rId19"/>
+                    <a:blip r:embed="rId24" cstate="print">
+                      <a:extLst>
+                        <a:ext uri="{28A0092B-C50C-407E-A947-70E740481C1C}">
+                          <a14:useLocalDpi xmlns:a14="http://schemas.microsoft.com/office/drawing/2010/main" val="0"/>
+                        </a:ext>
+                      </a:extLst>
+                    </a:blip>
+                    <a:srcRect/>
                     <a:stretch>
                       <a:fillRect/>
                     </a:stretch>
                   </pic:blipFill>
-                  <pic:spPr>
+                  <pic:spPr bwMode="auto">
                     <a:xfrm>
                       <a:off x="0" y="0"/>
-                      <a:ext cx="3093274" cy="1918920"/>
+                      <a:ext cx="5400040" cy="2798445"/>
                     </a:xfrm>
                     <a:prstGeom prst="rect">
                       <a:avLst/>
                     </a:prstGeom>
+                    <a:noFill/>
+                    <a:ln>
+                      <a:noFill/>
+                    </a:ln>
                   </pic:spPr>
                 </pic:pic>
               </a:graphicData>
@@ -6268,9 +6995,19 @@
         <w:spacing w:after="0" w:line="240" w:lineRule="auto"/>
         <w:rPr>
           <w:rFonts w:ascii="Times New Roman" w:eastAsia="Times New Roman" w:hAnsi="Times New Roman" w:cs="Times New Roman"/>
-          <w:sz w:val="20"/>
-          <w:szCs w:val="20"/>
-          <w:lang w:val="en-US" w:eastAsia="en-GB"/>
+          <w:sz w:val="24"/>
+          <w:szCs w:val="24"/>
+          <w:lang w:val="en-ES" w:eastAsia="en-GB"/>
+        </w:rPr>
+      </w:pPr>
+    </w:p>
+    <w:p>
+      <w:pPr>
+        <w:rPr>
+          <w:rFonts w:ascii="Times New Roman" w:hAnsi="Times New Roman" w:cs="Times New Roman"/>
+          <w:sz w:val="24"/>
+          <w:szCs w:val="24"/>
+          <w:lang w:val="en-US"/>
         </w:rPr>
       </w:pPr>
       <w:r>
@@ -6282,78 +7019,8 @@
           <w:shd w:val="clear" w:color="auto" w:fill="F7F7F8"/>
           <w:lang w:val="en-US" w:eastAsia="en-GB"/>
         </w:rPr>
-        <w:t>Figure 4: Prediction FINAL ENERGY CONSUMPTION 20 more years</w:t>
-      </w:r>
-    </w:p>
-    <w:p>
-      <w:pPr>
-        <w:rPr>
-          <w:rFonts w:ascii="Times New Roman" w:hAnsi="Times New Roman" w:cs="Times New Roman"/>
-          <w:sz w:val="24"/>
-          <w:szCs w:val="24"/>
-          <w:lang w:val="en-US"/>
-        </w:rPr>
-      </w:pPr>
-    </w:p>
-    <w:p>
-      <w:pPr>
-        <w:rPr>
-          <w:rFonts w:ascii="Times New Roman" w:hAnsi="Times New Roman" w:cs="Times New Roman"/>
-          <w:sz w:val="24"/>
-          <w:szCs w:val="24"/>
-          <w:lang w:val="es-ES"/>
-        </w:rPr>
-      </w:pPr>
-      <w:r>
-        <w:rPr>
-          <w:noProof/>
-        </w:rPr>
-        <w:drawing>
-          <wp:inline distT="0" distB="0" distL="0" distR="0" wp14:anchorId="273A2DBF" wp14:editId="2418391E">
-            <wp:extent cx="5400040" cy="1802130"/>
-            <wp:effectExtent l="0" t="0" r="0" b="7620"/>
-            <wp:docPr id="1433489876" name="Imagen 1" descr="Gráfico&#10;&#10;Descripción generada automáticamente"/>
-            <wp:cNvGraphicFramePr>
-              <a:graphicFrameLocks xmlns:a="http://schemas.openxmlformats.org/drawingml/2006/main" noChangeAspect="1"/>
-            </wp:cNvGraphicFramePr>
-            <a:graphic xmlns:a="http://schemas.openxmlformats.org/drawingml/2006/main">
-              <a:graphicData uri="http://schemas.openxmlformats.org/drawingml/2006/picture">
-                <pic:pic xmlns:pic="http://schemas.openxmlformats.org/drawingml/2006/picture">
-                  <pic:nvPicPr>
-                    <pic:cNvPr id="1433489876" name="Imagen 1" descr="Gráfico&#10;&#10;Descripción generada automáticamente"/>
-                    <pic:cNvPicPr/>
-                  </pic:nvPicPr>
-                  <pic:blipFill>
-                    <a:blip r:embed="rId20"/>
-                    <a:stretch>
-                      <a:fillRect/>
-                    </a:stretch>
-                  </pic:blipFill>
-                  <pic:spPr>
-                    <a:xfrm>
-                      <a:off x="0" y="0"/>
-                      <a:ext cx="5400040" cy="1802130"/>
-                    </a:xfrm>
-                    <a:prstGeom prst="rect">
-                      <a:avLst/>
-                    </a:prstGeom>
-                  </pic:spPr>
-                </pic:pic>
-              </a:graphicData>
-            </a:graphic>
-          </wp:inline>
-        </w:drawing>
-      </w:r>
-    </w:p>
-    <w:p>
-      <w:pPr>
-        <w:rPr>
-          <w:rFonts w:ascii="Times New Roman" w:hAnsi="Times New Roman" w:cs="Times New Roman"/>
-          <w:sz w:val="24"/>
-          <w:szCs w:val="24"/>
-          <w:lang w:val="en-US"/>
-        </w:rPr>
-      </w:pPr>
+        <w:t xml:space="preserve">Figure 7: Prediction </w:t>
+      </w:r>
       <w:r>
         <w:rPr>
           <w:rFonts w:ascii="Times New Roman" w:eastAsia="Times New Roman" w:hAnsi="Times New Roman" w:cs="Times New Roman"/>
@@ -6363,87 +7030,9 @@
           <w:shd w:val="clear" w:color="auto" w:fill="F7F7F8"/>
           <w:lang w:val="en-US" w:eastAsia="en-GB"/>
         </w:rPr>
-        <w:t>Figure 5: Prediction ENERGY CONSUMPTION BY SECTORS 20 more years</w:t>
-      </w:r>
-    </w:p>
-    <w:p>
-      <w:pPr>
-        <w:rPr>
-          <w:rFonts w:ascii="Times New Roman" w:hAnsi="Times New Roman" w:cs="Times New Roman"/>
-          <w:sz w:val="24"/>
-          <w:szCs w:val="24"/>
-          <w:lang w:val="en-US"/>
-        </w:rPr>
-      </w:pPr>
-      <w:r>
-        <w:rPr>
-          <w:rFonts w:ascii="Times New Roman" w:hAnsi="Times New Roman" w:cs="Times New Roman"/>
-          <w:sz w:val="24"/>
-          <w:szCs w:val="24"/>
-          <w:lang w:val="en-US"/>
-        </w:rPr>
-        <w:t>In the prediction phase, we projected future energy consumption for each sector. Specifically, we forecasted energy consumption trends for the next 20 years. To do this, we used the trained ARIMA models and specified the number of periods we wanted to forecast. This allowed us to make informed predictions about energy consumption in the years ahead.</w:t>
-      </w:r>
-    </w:p>
-    <w:p>
-      <w:pPr>
-        <w:rPr>
-          <w:rFonts w:ascii="Times New Roman" w:hAnsi="Times New Roman" w:cs="Times New Roman"/>
-          <w:sz w:val="24"/>
-          <w:szCs w:val="24"/>
-          <w:lang w:val="es-ES"/>
-        </w:rPr>
-      </w:pPr>
-      <w:r>
-        <w:rPr>
-          <w:noProof/>
-        </w:rPr>
-        <w:drawing>
-          <wp:inline distT="0" distB="0" distL="0" distR="0" wp14:anchorId="2DDA4A4F" wp14:editId="1BEF779C">
-            <wp:extent cx="2751563" cy="1790700"/>
-            <wp:effectExtent l="0" t="0" r="0" b="0"/>
-            <wp:docPr id="2022806087" name="Imagen 1" descr="Gráfico, Gráfico de barras&#10;&#10;Descripción generada automáticamente"/>
-            <wp:cNvGraphicFramePr>
-              <a:graphicFrameLocks xmlns:a="http://schemas.openxmlformats.org/drawingml/2006/main" noChangeAspect="1"/>
-            </wp:cNvGraphicFramePr>
-            <a:graphic xmlns:a="http://schemas.openxmlformats.org/drawingml/2006/main">
-              <a:graphicData uri="http://schemas.openxmlformats.org/drawingml/2006/picture">
-                <pic:pic xmlns:pic="http://schemas.openxmlformats.org/drawingml/2006/picture">
-                  <pic:nvPicPr>
-                    <pic:cNvPr id="2022806087" name="Imagen 1" descr="Gráfico, Gráfico de barras&#10;&#10;Descripción generada automáticamente"/>
-                    <pic:cNvPicPr/>
-                  </pic:nvPicPr>
-                  <pic:blipFill>
-                    <a:blip r:embed="rId21"/>
-                    <a:stretch>
-                      <a:fillRect/>
-                    </a:stretch>
-                  </pic:blipFill>
-                  <pic:spPr>
-                    <a:xfrm>
-                      <a:off x="0" y="0"/>
-                      <a:ext cx="2753054" cy="1791670"/>
-                    </a:xfrm>
-                    <a:prstGeom prst="rect">
-                      <a:avLst/>
-                    </a:prstGeom>
-                  </pic:spPr>
-                </pic:pic>
-              </a:graphicData>
-            </a:graphic>
-          </wp:inline>
-        </w:drawing>
-      </w:r>
-    </w:p>
-    <w:p>
-      <w:pPr>
-        <w:rPr>
-          <w:rFonts w:ascii="Times New Roman" w:hAnsi="Times New Roman" w:cs="Times New Roman"/>
-          <w:sz w:val="24"/>
-          <w:szCs w:val="24"/>
-          <w:lang w:val="en-US"/>
-        </w:rPr>
-      </w:pPr>
+        <w:t xml:space="preserve">of energy consumption by </w:t>
+      </w:r>
+      <w:proofErr w:type="spellStart"/>
       <w:r>
         <w:rPr>
           <w:rFonts w:ascii="Times New Roman" w:eastAsia="Times New Roman" w:hAnsi="Times New Roman" w:cs="Times New Roman"/>
@@ -6453,8 +7042,9 @@
           <w:shd w:val="clear" w:color="auto" w:fill="F7F7F8"/>
           <w:lang w:val="en-US" w:eastAsia="en-GB"/>
         </w:rPr>
-        <w:t xml:space="preserve">Figure 6: Prediction </w:t>
-      </w:r>
+        <w:t>sectorials</w:t>
+      </w:r>
+      <w:proofErr w:type="spellEnd"/>
       <w:r>
         <w:rPr>
           <w:rFonts w:ascii="Times New Roman" w:eastAsia="Times New Roman" w:hAnsi="Times New Roman" w:cs="Times New Roman"/>
@@ -6464,7 +7054,7 @@
           <w:shd w:val="clear" w:color="auto" w:fill="F7F7F8"/>
           <w:lang w:val="en-US" w:eastAsia="en-GB"/>
         </w:rPr>
-        <w:t>SUM OVER TOTAL SECTORIALS</w:t>
+        <w:t xml:space="preserve"> over</w:t>
       </w:r>
       <w:r>
         <w:rPr>
@@ -6497,6 +7087,83 @@
           <w:lang w:val="en-US"/>
         </w:rPr>
       </w:pPr>
+      <w:r>
+        <w:rPr>
+          <w:rFonts w:ascii="Times New Roman" w:hAnsi="Times New Roman" w:cs="Times New Roman"/>
+          <w:sz w:val="24"/>
+          <w:szCs w:val="24"/>
+          <w:lang w:val="en-US"/>
+        </w:rPr>
+        <w:t>For future energy consumption scenarios (from 2022 to 2042), we observe several key trends:</w:t>
+      </w:r>
+    </w:p>
+    <w:p>
+      <w:pPr>
+        <w:rPr>
+          <w:rFonts w:ascii="Times New Roman" w:hAnsi="Times New Roman" w:cs="Times New Roman"/>
+          <w:sz w:val="24"/>
+          <w:szCs w:val="24"/>
+          <w:lang w:val="en-US"/>
+        </w:rPr>
+      </w:pPr>
+    </w:p>
+    <w:p>
+      <w:pPr>
+        <w:rPr>
+          <w:rFonts w:ascii="Times New Roman" w:hAnsi="Times New Roman" w:cs="Times New Roman"/>
+          <w:sz w:val="24"/>
+          <w:szCs w:val="24"/>
+          <w:lang w:val="en-US"/>
+        </w:rPr>
+      </w:pPr>
+      <w:r>
+        <w:rPr>
+          <w:rFonts w:ascii="Times New Roman" w:hAnsi="Times New Roman" w:cs="Times New Roman"/>
+          <w:sz w:val="24"/>
+          <w:szCs w:val="24"/>
+          <w:lang w:val="en-US"/>
+        </w:rPr>
+        <w:t>Carbon-Based Sources: The consumption of carbon-based energy sources (CARBON) remains relatively stable over the years, with a slight upward trend.</w:t>
+      </w:r>
+    </w:p>
+    <w:p>
+      <w:pPr>
+        <w:rPr>
+          <w:rFonts w:ascii="Times New Roman" w:hAnsi="Times New Roman" w:cs="Times New Roman"/>
+          <w:sz w:val="24"/>
+          <w:szCs w:val="24"/>
+          <w:lang w:val="en-US"/>
+        </w:rPr>
+      </w:pPr>
+    </w:p>
+    <w:p>
+      <w:pPr>
+        <w:rPr>
+          <w:rFonts w:ascii="Times New Roman" w:hAnsi="Times New Roman" w:cs="Times New Roman"/>
+          <w:sz w:val="24"/>
+          <w:szCs w:val="24"/>
+          <w:lang w:val="en-US"/>
+        </w:rPr>
+      </w:pPr>
+      <w:r>
+        <w:rPr>
+          <w:rFonts w:ascii="Times New Roman" w:hAnsi="Times New Roman" w:cs="Times New Roman"/>
+          <w:sz w:val="24"/>
+          <w:szCs w:val="24"/>
+          <w:lang w:val="en-US"/>
+        </w:rPr>
+        <w:t>Petroleum-Based Sources: Energy consumption from petroleum-based sources (PETROLEUM) also shows a gradual increase, reflecting continued demand.</w:t>
+      </w:r>
+    </w:p>
+    <w:p>
+      <w:pPr>
+        <w:rPr>
+          <w:rFonts w:ascii="Times New Roman" w:hAnsi="Times New Roman" w:cs="Times New Roman"/>
+          <w:sz w:val="24"/>
+          <w:szCs w:val="24"/>
+          <w:lang w:val="en-US"/>
+        </w:rPr>
+      </w:pPr>
     </w:p>
     <w:p>
       <w:pPr>
@@ -6515,428 +7182,6 @@
           <w:lang w:val="en-US"/>
         </w:rPr>
         <w:lastRenderedPageBreak/>
-        <w:t>By following this approach of training, validating, and predicting, we ensured that our models were robust and capable of making reliable forecasts for various energy consumption sectors. These steps were essential in preparing our data for further analysis and decision-making processes.</w:t>
-      </w:r>
-    </w:p>
-    <w:p>
-      <w:pPr>
-        <w:rPr>
-          <w:rFonts w:ascii="Times New Roman" w:hAnsi="Times New Roman" w:cs="Times New Roman"/>
-          <w:sz w:val="24"/>
-          <w:szCs w:val="24"/>
-          <w:lang w:val="en-US"/>
-        </w:rPr>
-      </w:pPr>
-    </w:p>
-    <w:p>
-      <w:pPr>
-        <w:rPr>
-          <w:rFonts w:ascii="Times New Roman" w:hAnsi="Times New Roman" w:cs="Times New Roman"/>
-          <w:sz w:val="24"/>
-          <w:szCs w:val="24"/>
-          <w:lang w:val="en-US"/>
-        </w:rPr>
-      </w:pPr>
-      <w:r>
-        <w:rPr>
-          <w:rFonts w:ascii="Times New Roman" w:hAnsi="Times New Roman" w:cs="Times New Roman"/>
-          <w:sz w:val="24"/>
-          <w:szCs w:val="24"/>
-          <w:lang w:val="en-US"/>
-        </w:rPr>
-        <w:t>2.2.3 Scenarios</w:t>
-      </w:r>
-    </w:p>
-    <w:p>
-      <w:pPr>
-        <w:rPr>
-          <w:rFonts w:ascii="Times New Roman" w:hAnsi="Times New Roman" w:cs="Times New Roman"/>
-          <w:sz w:val="24"/>
-          <w:szCs w:val="24"/>
-          <w:lang w:val="en-US"/>
-        </w:rPr>
-      </w:pPr>
-      <w:r>
-        <w:rPr>
-          <w:rFonts w:ascii="Times New Roman" w:hAnsi="Times New Roman" w:cs="Times New Roman"/>
-          <w:sz w:val="24"/>
-          <w:szCs w:val="24"/>
-          <w:lang w:val="en-US"/>
-        </w:rPr>
-        <w:t>In this section, we have performed a series of data preparation and analysis steps to create scenarios for future energy consumption across different energy source groups. The main objectives of this analysis were to understand historical energy consumption patterns, classify energy sources into meaningful groups, and estimate how these groups might contribute to future energy consumption.</w:t>
-      </w:r>
-    </w:p>
-    <w:p>
-      <w:pPr>
-        <w:rPr>
-          <w:rFonts w:ascii="Times New Roman" w:hAnsi="Times New Roman" w:cs="Times New Roman"/>
-          <w:sz w:val="24"/>
-          <w:szCs w:val="24"/>
-          <w:lang w:val="en-US"/>
-        </w:rPr>
-      </w:pPr>
-    </w:p>
-    <w:p>
-      <w:pPr>
-        <w:rPr>
-          <w:rFonts w:ascii="Times New Roman" w:hAnsi="Times New Roman" w:cs="Times New Roman"/>
-          <w:sz w:val="24"/>
-          <w:szCs w:val="24"/>
-          <w:lang w:val="en-US"/>
-        </w:rPr>
-      </w:pPr>
-      <w:r>
-        <w:rPr>
-          <w:rFonts w:ascii="Times New Roman" w:hAnsi="Times New Roman" w:cs="Times New Roman"/>
-          <w:sz w:val="24"/>
-          <w:szCs w:val="24"/>
-          <w:lang w:val="en-US"/>
-        </w:rPr>
-        <w:t>We began by selecting the "FINAL CONSUMPTION" sector from our dataset and cleaning the data to remove unnecessary columns. Next, we categorized energy sources into distinct groups, such as CARBON, PETROLEUM, NATURAL GAS, RENEWABLE, ELECTRICITY, and OTHER. This grouping allowed us to aggregate energy consumption within each category.</w:t>
-      </w:r>
-    </w:p>
-    <w:p>
-      <w:pPr>
-        <w:rPr>
-          <w:rFonts w:ascii="Times New Roman" w:hAnsi="Times New Roman" w:cs="Times New Roman"/>
-          <w:sz w:val="24"/>
-          <w:szCs w:val="24"/>
-          <w:lang w:val="en-US"/>
-        </w:rPr>
-      </w:pPr>
-    </w:p>
-    <w:p>
-      <w:pPr>
-        <w:rPr>
-          <w:rFonts w:ascii="Times New Roman" w:hAnsi="Times New Roman" w:cs="Times New Roman"/>
-          <w:sz w:val="24"/>
-          <w:szCs w:val="24"/>
-          <w:lang w:val="en-US"/>
-        </w:rPr>
-      </w:pPr>
-      <w:r>
-        <w:rPr>
-          <w:rFonts w:ascii="Times New Roman" w:hAnsi="Times New Roman" w:cs="Times New Roman"/>
-          <w:sz w:val="24"/>
-          <w:szCs w:val="24"/>
-          <w:lang w:val="en-US"/>
-        </w:rPr>
-        <w:t>To understand the historical distribution of energy sources, we calculated the percentage distribution of each group relative to the total energy consumption for each year. These percentages were rounded to whole numbers for simplicity.</w:t>
-      </w:r>
-    </w:p>
-    <w:p>
-      <w:pPr>
-        <w:rPr>
-          <w:rFonts w:ascii="Times New Roman" w:hAnsi="Times New Roman" w:cs="Times New Roman"/>
-          <w:sz w:val="24"/>
-          <w:szCs w:val="24"/>
-          <w:lang w:val="en-US"/>
-        </w:rPr>
-      </w:pPr>
-    </w:p>
-    <w:p>
-      <w:pPr>
-        <w:rPr>
-          <w:rFonts w:ascii="Times New Roman" w:hAnsi="Times New Roman" w:cs="Times New Roman"/>
-          <w:sz w:val="24"/>
-          <w:szCs w:val="24"/>
-          <w:lang w:val="en-US"/>
-        </w:rPr>
-      </w:pPr>
-      <w:r>
-        <w:rPr>
-          <w:rFonts w:ascii="Times New Roman" w:hAnsi="Times New Roman" w:cs="Times New Roman"/>
-          <w:sz w:val="24"/>
-          <w:szCs w:val="24"/>
-          <w:lang w:val="en-US"/>
-        </w:rPr>
-        <w:t xml:space="preserve">The resulting data was then combined into a comprehensive </w:t>
-      </w:r>
-      <w:proofErr w:type="spellStart"/>
-      <w:r>
-        <w:rPr>
-          <w:rFonts w:ascii="Times New Roman" w:hAnsi="Times New Roman" w:cs="Times New Roman"/>
-          <w:sz w:val="24"/>
-          <w:szCs w:val="24"/>
-          <w:lang w:val="en-US"/>
-        </w:rPr>
-        <w:t>DataFrame</w:t>
-      </w:r>
-      <w:proofErr w:type="spellEnd"/>
-      <w:r>
-        <w:rPr>
-          <w:rFonts w:ascii="Times New Roman" w:hAnsi="Times New Roman" w:cs="Times New Roman"/>
-          <w:sz w:val="24"/>
-          <w:szCs w:val="24"/>
-          <w:lang w:val="en-US"/>
-        </w:rPr>
-        <w:t xml:space="preserve">, </w:t>
-      </w:r>
-      <w:proofErr w:type="spellStart"/>
-      <w:r>
-        <w:rPr>
-          <w:rFonts w:ascii="Times New Roman" w:hAnsi="Times New Roman" w:cs="Times New Roman"/>
-          <w:sz w:val="24"/>
-          <w:szCs w:val="24"/>
-          <w:lang w:val="en-US"/>
-        </w:rPr>
-        <w:t>final_df</w:t>
-      </w:r>
-      <w:proofErr w:type="spellEnd"/>
-      <w:r>
-        <w:rPr>
-          <w:rFonts w:ascii="Times New Roman" w:hAnsi="Times New Roman" w:cs="Times New Roman"/>
-          <w:sz w:val="24"/>
-          <w:szCs w:val="24"/>
-          <w:lang w:val="en-US"/>
-        </w:rPr>
-        <w:t xml:space="preserve">, which includes historical energy consumption values (in Mtoe) and the percentage distribution of energy sources for each year. This </w:t>
-      </w:r>
-      <w:proofErr w:type="spellStart"/>
-      <w:r>
-        <w:rPr>
-          <w:rFonts w:ascii="Times New Roman" w:hAnsi="Times New Roman" w:cs="Times New Roman"/>
-          <w:sz w:val="24"/>
-          <w:szCs w:val="24"/>
-          <w:lang w:val="en-US"/>
-        </w:rPr>
-        <w:t>DataFrame</w:t>
-      </w:r>
-      <w:proofErr w:type="spellEnd"/>
-      <w:r>
-        <w:rPr>
-          <w:rFonts w:ascii="Times New Roman" w:hAnsi="Times New Roman" w:cs="Times New Roman"/>
-          <w:sz w:val="24"/>
-          <w:szCs w:val="24"/>
-          <w:lang w:val="en-US"/>
-        </w:rPr>
-        <w:t xml:space="preserve"> provides a clear overview of energy consumption trends and source distribution up to the present year.</w:t>
-      </w:r>
-    </w:p>
-    <w:p>
-      <w:pPr>
-        <w:rPr>
-          <w:rFonts w:ascii="Times New Roman" w:hAnsi="Times New Roman" w:cs="Times New Roman"/>
-          <w:sz w:val="24"/>
-          <w:szCs w:val="24"/>
-          <w:lang w:val="en-US"/>
-        </w:rPr>
-      </w:pPr>
-    </w:p>
-    <w:p>
-      <w:pPr>
-        <w:rPr>
-          <w:rFonts w:ascii="Times New Roman" w:hAnsi="Times New Roman" w:cs="Times New Roman"/>
-          <w:sz w:val="24"/>
-          <w:szCs w:val="24"/>
-          <w:lang w:val="en-US"/>
-        </w:rPr>
-      </w:pPr>
-      <w:r>
-        <w:rPr>
-          <w:rFonts w:ascii="Times New Roman" w:hAnsi="Times New Roman" w:cs="Times New Roman"/>
-          <w:sz w:val="24"/>
-          <w:szCs w:val="24"/>
-          <w:lang w:val="en-US"/>
-        </w:rPr>
-        <w:t>Additionally, we created scenarios for future energy consumption by estimating how energy source groups might contribute to total energy consumption in the coming years. These scenarios are based on the assumption that the distribution of energy sources will remain consistent with recent historical trends.</w:t>
-      </w:r>
-    </w:p>
-    <w:p>
-      <w:pPr>
-        <w:rPr>
-          <w:rFonts w:ascii="Times New Roman" w:hAnsi="Times New Roman" w:cs="Times New Roman"/>
-          <w:sz w:val="24"/>
-          <w:szCs w:val="24"/>
-          <w:lang w:val="en-US"/>
-        </w:rPr>
-      </w:pPr>
-    </w:p>
-    <w:p>
-      <w:pPr>
-        <w:rPr>
-          <w:rFonts w:ascii="Times New Roman" w:hAnsi="Times New Roman" w:cs="Times New Roman"/>
-          <w:sz w:val="24"/>
-          <w:szCs w:val="24"/>
-          <w:lang w:val="es-ES"/>
-        </w:rPr>
-      </w:pPr>
-      <w:r>
-        <w:rPr>
-          <w:noProof/>
-        </w:rPr>
-        <w:lastRenderedPageBreak/>
-        <w:drawing>
-          <wp:inline distT="0" distB="0" distL="0" distR="0" wp14:anchorId="62EB38B9" wp14:editId="0644DAB5">
-            <wp:extent cx="3381375" cy="2288614"/>
-            <wp:effectExtent l="0" t="0" r="0" b="0"/>
-            <wp:docPr id="331102487" name="Imagen 1" descr="Gráfico, Gráfico de líneas&#10;&#10;Descripción generada automáticamente"/>
-            <wp:cNvGraphicFramePr>
-              <a:graphicFrameLocks xmlns:a="http://schemas.openxmlformats.org/drawingml/2006/main" noChangeAspect="1"/>
-            </wp:cNvGraphicFramePr>
-            <a:graphic xmlns:a="http://schemas.openxmlformats.org/drawingml/2006/main">
-              <a:graphicData uri="http://schemas.openxmlformats.org/drawingml/2006/picture">
-                <pic:pic xmlns:pic="http://schemas.openxmlformats.org/drawingml/2006/picture">
-                  <pic:nvPicPr>
-                    <pic:cNvPr id="331102487" name="Imagen 1" descr="Gráfico, Gráfico de líneas&#10;&#10;Descripción generada automáticamente"/>
-                    <pic:cNvPicPr/>
-                  </pic:nvPicPr>
-                  <pic:blipFill>
-                    <a:blip r:embed="rId22"/>
-                    <a:stretch>
-                      <a:fillRect/>
-                    </a:stretch>
-                  </pic:blipFill>
-                  <pic:spPr>
-                    <a:xfrm>
-                      <a:off x="0" y="0"/>
-                      <a:ext cx="3382163" cy="2289147"/>
-                    </a:xfrm>
-                    <a:prstGeom prst="rect">
-                      <a:avLst/>
-                    </a:prstGeom>
-                  </pic:spPr>
-                </pic:pic>
-              </a:graphicData>
-            </a:graphic>
-          </wp:inline>
-        </w:drawing>
-      </w:r>
-    </w:p>
-    <w:p>
-      <w:pPr>
-        <w:rPr>
-          <w:rFonts w:ascii="Times New Roman" w:hAnsi="Times New Roman" w:cs="Times New Roman"/>
-          <w:sz w:val="24"/>
-          <w:szCs w:val="24"/>
-          <w:lang w:val="en-US"/>
-        </w:rPr>
-      </w:pPr>
-      <w:r>
-        <w:rPr>
-          <w:rFonts w:ascii="Times New Roman" w:eastAsia="Times New Roman" w:hAnsi="Times New Roman" w:cs="Times New Roman"/>
-          <w:color w:val="374151"/>
-          <w:sz w:val="20"/>
-          <w:szCs w:val="20"/>
-          <w:shd w:val="clear" w:color="auto" w:fill="F7F7F8"/>
-          <w:lang w:val="en-US" w:eastAsia="en-GB"/>
-        </w:rPr>
-        <w:t>Figure 7: Prediction SUM OVER TOTAL SECTORIALS 20 more years</w:t>
-      </w:r>
-    </w:p>
-    <w:p>
-      <w:pPr>
-        <w:rPr>
-          <w:rFonts w:ascii="Times New Roman" w:hAnsi="Times New Roman" w:cs="Times New Roman"/>
-          <w:sz w:val="24"/>
-          <w:szCs w:val="24"/>
-          <w:lang w:val="en-US"/>
-        </w:rPr>
-      </w:pPr>
-    </w:p>
-    <w:p>
-      <w:pPr>
-        <w:rPr>
-          <w:rFonts w:ascii="Times New Roman" w:hAnsi="Times New Roman" w:cs="Times New Roman"/>
-          <w:sz w:val="24"/>
-          <w:szCs w:val="24"/>
-          <w:lang w:val="en-US"/>
-        </w:rPr>
-      </w:pPr>
-      <w:r>
-        <w:rPr>
-          <w:rFonts w:ascii="Times New Roman" w:hAnsi="Times New Roman" w:cs="Times New Roman"/>
-          <w:sz w:val="24"/>
-          <w:szCs w:val="24"/>
-          <w:lang w:val="en-US"/>
-        </w:rPr>
-        <w:t>For future energy consumption scenarios (from 2022 to 2042), we observe several key trends:</w:t>
-      </w:r>
-    </w:p>
-    <w:p>
-      <w:pPr>
-        <w:rPr>
-          <w:rFonts w:ascii="Times New Roman" w:hAnsi="Times New Roman" w:cs="Times New Roman"/>
-          <w:sz w:val="24"/>
-          <w:szCs w:val="24"/>
-          <w:lang w:val="en-US"/>
-        </w:rPr>
-      </w:pPr>
-    </w:p>
-    <w:p>
-      <w:pPr>
-        <w:rPr>
-          <w:rFonts w:ascii="Times New Roman" w:hAnsi="Times New Roman" w:cs="Times New Roman"/>
-          <w:sz w:val="24"/>
-          <w:szCs w:val="24"/>
-          <w:lang w:val="en-US"/>
-        </w:rPr>
-      </w:pPr>
-      <w:r>
-        <w:rPr>
-          <w:rFonts w:ascii="Times New Roman" w:hAnsi="Times New Roman" w:cs="Times New Roman"/>
-          <w:sz w:val="24"/>
-          <w:szCs w:val="24"/>
-          <w:lang w:val="en-US"/>
-        </w:rPr>
-        <w:t>Carbon-Based Sources: The consumption of carbon-based energy sources (CARBON) remains relatively stable over the years, with a slight upward trend.</w:t>
-      </w:r>
-    </w:p>
-    <w:p>
-      <w:pPr>
-        <w:rPr>
-          <w:rFonts w:ascii="Times New Roman" w:hAnsi="Times New Roman" w:cs="Times New Roman"/>
-          <w:sz w:val="24"/>
-          <w:szCs w:val="24"/>
-          <w:lang w:val="en-US"/>
-        </w:rPr>
-      </w:pPr>
-    </w:p>
-    <w:p>
-      <w:pPr>
-        <w:rPr>
-          <w:rFonts w:ascii="Times New Roman" w:hAnsi="Times New Roman" w:cs="Times New Roman"/>
-          <w:sz w:val="24"/>
-          <w:szCs w:val="24"/>
-          <w:lang w:val="en-US"/>
-        </w:rPr>
-      </w:pPr>
-      <w:r>
-        <w:rPr>
-          <w:rFonts w:ascii="Times New Roman" w:hAnsi="Times New Roman" w:cs="Times New Roman"/>
-          <w:sz w:val="24"/>
-          <w:szCs w:val="24"/>
-          <w:lang w:val="en-US"/>
-        </w:rPr>
-        <w:t>Petroleum-Based Sources: Energy consumption from petroleum-based sources (PETROLEUM) also shows a gradual increase, reflecting continued demand.</w:t>
-      </w:r>
-    </w:p>
-    <w:p>
-      <w:pPr>
-        <w:rPr>
-          <w:rFonts w:ascii="Times New Roman" w:hAnsi="Times New Roman" w:cs="Times New Roman"/>
-          <w:sz w:val="24"/>
-          <w:szCs w:val="24"/>
-          <w:lang w:val="en-US"/>
-        </w:rPr>
-      </w:pPr>
-    </w:p>
-    <w:p>
-      <w:pPr>
-        <w:rPr>
-          <w:rFonts w:ascii="Times New Roman" w:hAnsi="Times New Roman" w:cs="Times New Roman"/>
-          <w:sz w:val="24"/>
-          <w:szCs w:val="24"/>
-          <w:lang w:val="en-US"/>
-        </w:rPr>
-      </w:pPr>
-      <w:r>
-        <w:rPr>
-          <w:rFonts w:ascii="Times New Roman" w:hAnsi="Times New Roman" w:cs="Times New Roman"/>
-          <w:sz w:val="24"/>
-          <w:szCs w:val="24"/>
-          <w:lang w:val="en-US"/>
-        </w:rPr>
         <w:t>Natural Gas: The consumption of natural gas (NATURAL GAS) maintains a consistent growth pattern, contributing significantly to overall energy consumption.</w:t>
       </w:r>
     </w:p>
@@ -7053,7 +7298,6 @@
           <w:szCs w:val="24"/>
           <w:lang w:val="en-US"/>
         </w:rPr>
-        <w:lastRenderedPageBreak/>
         <w:t>These scenarios can serve as valuable tools for stakeholders involved in energy planning, policymaking, and decision-making. They provide insights into potential shifts in energy consumption patterns, enabling informed strategies and actions to address future energy challenges effectively.</w:t>
       </w:r>
     </w:p>
@@ -7562,6 +7806,7 @@
           <w:rFonts w:ascii="Times New Roman" w:hAnsi="Times New Roman" w:cs="Times New Roman"/>
           <w:noProof/>
         </w:rPr>
+        <w:lastRenderedPageBreak/>
         <w:drawing>
           <wp:inline distT="0" distB="0" distL="0" distR="0" wp14:anchorId="6CE6CAB6" wp14:editId="6CFBA94B">
             <wp:extent cx="5400040" cy="3098165"/>
@@ -7576,7 +7821,7 @@
                     <pic:cNvPicPr preferRelativeResize="0"/>
                   </pic:nvPicPr>
                   <pic:blipFill>
-                    <a:blip r:embed="rId23"/>
+                    <a:blip r:embed="rId25"/>
                     <a:srcRect/>
                     <a:stretch>
                       <a:fillRect/>
@@ -7798,15 +8043,7 @@
           <w:rFonts w:ascii="Times New Roman" w:eastAsia="Arial MT" w:hAnsi="Times New Roman" w:cs="Times New Roman"/>
           <w:color w:val="221F1F"/>
         </w:rPr>
-        <w:t xml:space="preserve"> La línea verde muestra la tendencia del Consumo Total de energía. Comienza en alrededor de 60,000 unidades en 1970 y muestra un aumento gradual en los primeros años. Sin embargo, a partir de alrededor de 1980, </w:t>
-      </w:r>
-      <w:r>
-        <w:rPr>
-          <w:rFonts w:ascii="Times New Roman" w:eastAsia="Arial MT" w:hAnsi="Times New Roman" w:cs="Times New Roman"/>
-          <w:color w:val="221F1F"/>
-        </w:rPr>
-        <w:lastRenderedPageBreak/>
-        <w:t>hay un aumento más significativo en el consumo total, alcanzando un pico en alrededor de 2021 en alrededor de 240,000 unidades.</w:t>
+        <w:t xml:space="preserve"> La línea verde muestra la tendencia del Consumo Total de energía. Comienza en alrededor de 60,000 unidades en 1970 y muestra un aumento gradual en los primeros años. Sin embargo, a partir de alrededor de 1980, hay un aumento más significativo en el consumo total, alcanzando un pico en alrededor de 2021 en alrededor de 240,000 unidades.</w:t>
       </w:r>
     </w:p>
     <w:p>
@@ -7887,6 +8124,7 @@
           <w:rFonts w:ascii="Times New Roman" w:hAnsi="Times New Roman" w:cs="Times New Roman"/>
           <w:noProof/>
         </w:rPr>
+        <w:lastRenderedPageBreak/>
         <w:drawing>
           <wp:inline distT="0" distB="0" distL="0" distR="0" wp14:anchorId="0D9A81C8" wp14:editId="7B719FE8">
             <wp:extent cx="5400040" cy="2825115"/>
@@ -7901,7 +8139,7 @@
                     <pic:cNvPicPr preferRelativeResize="0"/>
                   </pic:nvPicPr>
                   <pic:blipFill>
-                    <a:blip r:embed="rId24"/>
+                    <a:blip r:embed="rId26"/>
                     <a:srcRect/>
                     <a:stretch>
                       <a:fillRect/>
@@ -8001,7 +8239,6 @@
           <w:rFonts w:ascii="Times New Roman" w:eastAsia="Arial MT" w:hAnsi="Times New Roman" w:cs="Times New Roman"/>
           <w:color w:val="221F1F"/>
         </w:rPr>
-        <w:lastRenderedPageBreak/>
         <w:t>A lo largo del tiempo, Brasil ha mostrado una diversificación en sus fuentes de energía primaria. En la década de 1970, el país dependía en gran medida de la quema de leña, así como del petróleo y sus derivados. Con el paso de los años, se ha producido un cambio significativo en la matriz energética, incorporando fuentes como el gas natural, la hidroenergía y el carbón.</w:t>
       </w:r>
     </w:p>
@@ -8059,7 +8296,15 @@
           <w:rFonts w:ascii="Times New Roman" w:eastAsia="Arial MT" w:hAnsi="Times New Roman" w:cs="Times New Roman"/>
           <w:color w:val="221F1F"/>
         </w:rPr>
-        <w:t>, que representa el suministro de energía primaria a lo largo de los años, se destacan varias tendencias clave. En las décadas iniciales, el petróleo (OIL) y el gas natural (NATURAL GAS) fueron las principales fuentes de energía primaria, con un suministro que continuó aumentando a lo largo del tiempo. A partir de la década de 1980, se observa un marcado aumento en la contribución del gas natural, lo que sugiere su creciente importancia en la matriz energética del país.</w:t>
+        <w:t xml:space="preserve">, que representa el suministro de energía primaria a lo largo de los años, se destacan varias tendencias clave. En las décadas iniciales, el petróleo (OIL) y el gas natural (NATURAL GAS) fueron las principales fuentes de energía primaria, con un suministro que continuó aumentando a lo largo del tiempo. A partir de la década de 1980, se observa un marcado </w:t>
+      </w:r>
+      <w:r>
+        <w:rPr>
+          <w:rFonts w:ascii="Times New Roman" w:eastAsia="Arial MT" w:hAnsi="Times New Roman" w:cs="Times New Roman"/>
+          <w:color w:val="221F1F"/>
+        </w:rPr>
+        <w:lastRenderedPageBreak/>
+        <w:t>aumento en la contribución del gas natural, lo que sugiere su creciente importancia en la matriz energética del país.</w:t>
       </w:r>
     </w:p>
     <w:p>
@@ -8353,6 +8598,7 @@
           <w:rFonts w:ascii="Times New Roman" w:hAnsi="Times New Roman" w:cs="Times New Roman"/>
           <w:noProof/>
         </w:rPr>
+        <w:lastRenderedPageBreak/>
         <w:drawing>
           <wp:inline distT="0" distB="0" distL="0" distR="0" wp14:anchorId="7C3276A5" wp14:editId="36FE856A">
             <wp:extent cx="5400040" cy="3183255"/>
@@ -8367,7 +8613,7 @@
                     <pic:cNvPicPr preferRelativeResize="0"/>
                   </pic:nvPicPr>
                   <pic:blipFill>
-                    <a:blip r:embed="rId25"/>
+                    <a:blip r:embed="rId27"/>
                     <a:srcRect/>
                     <a:stretch>
                       <a:fillRect/>
@@ -8756,7 +9002,7 @@
                     <pic:cNvPicPr preferRelativeResize="0"/>
                   </pic:nvPicPr>
                   <pic:blipFill>
-                    <a:blip r:embed="rId26"/>
+                    <a:blip r:embed="rId28"/>
                     <a:srcRect/>
                     <a:stretch>
                       <a:fillRect/>
@@ -9396,7 +9642,7 @@
                     <pic:cNvPicPr preferRelativeResize="0"/>
                   </pic:nvPicPr>
                   <pic:blipFill>
-                    <a:blip r:embed="rId27"/>
+                    <a:blip r:embed="rId29"/>
                     <a:srcRect/>
                     <a:stretch>
                       <a:fillRect/>
@@ -9447,7 +9693,7 @@
                     <pic:cNvPicPr preferRelativeResize="0"/>
                   </pic:nvPicPr>
                   <pic:blipFill>
-                    <a:blip r:embed="rId28"/>
+                    <a:blip r:embed="rId30"/>
                     <a:srcRect/>
                     <a:stretch>
                       <a:fillRect/>
@@ -11326,7 +11572,7 @@
                     <pic:cNvPicPr preferRelativeResize="0"/>
                   </pic:nvPicPr>
                   <pic:blipFill>
-                    <a:blip r:embed="rId29"/>
+                    <a:blip r:embed="rId31"/>
                     <a:srcRect/>
                     <a:stretch>
                       <a:fillRect/>
@@ -11552,7 +11798,7 @@
                     <pic:cNvPicPr preferRelativeResize="0"/>
                   </pic:nvPicPr>
                   <pic:blipFill>
-                    <a:blip r:embed="rId30"/>
+                    <a:blip r:embed="rId32"/>
                     <a:srcRect/>
                     <a:stretch>
                       <a:fillRect/>
@@ -11727,7 +11973,7 @@
                     <pic:cNvPicPr preferRelativeResize="0"/>
                   </pic:nvPicPr>
                   <pic:blipFill>
-                    <a:blip r:embed="rId31"/>
+                    <a:blip r:embed="rId33"/>
                     <a:srcRect/>
                     <a:stretch>
                       <a:fillRect/>
@@ -11901,7 +12147,7 @@
                     <pic:cNvPicPr preferRelativeResize="0"/>
                   </pic:nvPicPr>
                   <pic:blipFill>
-                    <a:blip r:embed="rId32"/>
+                    <a:blip r:embed="rId34"/>
                     <a:srcRect/>
                     <a:stretch>
                       <a:fillRect/>
@@ -12070,7 +12316,7 @@
                     <pic:cNvPicPr preferRelativeResize="0"/>
                   </pic:nvPicPr>
                   <pic:blipFill>
-                    <a:blip r:embed="rId33"/>
+                    <a:blip r:embed="rId35"/>
                     <a:srcRect/>
                     <a:stretch>
                       <a:fillRect/>
@@ -12238,7 +12484,7 @@
                     <pic:cNvPicPr preferRelativeResize="0"/>
                   </pic:nvPicPr>
                   <pic:blipFill>
-                    <a:blip r:embed="rId34"/>
+                    <a:blip r:embed="rId36"/>
                     <a:srcRect/>
                     <a:stretch>
                       <a:fillRect/>
@@ -12407,7 +12653,7 @@
                     <pic:cNvPicPr preferRelativeResize="0"/>
                   </pic:nvPicPr>
                   <pic:blipFill>
-                    <a:blip r:embed="rId35"/>
+                    <a:blip r:embed="rId37"/>
                     <a:srcRect/>
                     <a:stretch>
                       <a:fillRect/>
@@ -12575,7 +12821,7 @@
                     <pic:cNvPicPr preferRelativeResize="0"/>
                   </pic:nvPicPr>
                   <pic:blipFill>
-                    <a:blip r:embed="rId36"/>
+                    <a:blip r:embed="rId38"/>
                     <a:srcRect/>
                     <a:stretch>
                       <a:fillRect/>
